--- a/Documentation.docx
+++ b/Documentation.docx
@@ -540,6 +540,7 @@
                 <w:szCs w:val="30"/>
               </w:rPr>
             </w:pPr>
+            <w:proofErr w:type="spellStart"/>
             <w:r>
               <w:rPr>
                 <w:rFonts w:eastAsia="Calibri"/>
@@ -548,7 +549,18 @@
                 <w:sz w:val="30"/>
                 <w:szCs w:val="30"/>
               </w:rPr>
-              <w:t>Nourhan Abdel-Karim Khalaf Abdel-Hafez</w:t>
+              <w:t>Nourhan</w:t>
+            </w:r>
+            <w:proofErr w:type="spellEnd"/>
+            <w:r>
+              <w:rPr>
+                <w:rFonts w:eastAsia="Calibri"/>
+                <w:b/>
+                <w:bCs/>
+                <w:sz w:val="30"/>
+                <w:szCs w:val="30"/>
+              </w:rPr>
+              <w:t xml:space="preserve"> Abdel-Karim Khalaf Abdel-Hafez</w:t>
             </w:r>
           </w:p>
         </w:tc>
@@ -1558,7 +1570,29 @@
           <w:sz w:val="36"/>
           <w:szCs w:val="36"/>
         </w:rPr>
-        <w:t>Name: getDistincitColors.</w:t>
+        <w:t xml:space="preserve">Name: </w:t>
+      </w:r>
+      <w:proofErr w:type="spellStart"/>
+      <w:r>
+        <w:rPr>
+          <w:b/>
+          <w:bCs/>
+          <w:color w:val="1F3864" w:themeColor="accent1" w:themeShade="80"/>
+          <w:sz w:val="36"/>
+          <w:szCs w:val="36"/>
+        </w:rPr>
+        <w:t>getDistincitColors</w:t>
+      </w:r>
+      <w:proofErr w:type="spellEnd"/>
+      <w:r>
+        <w:rPr>
+          <w:b/>
+          <w:bCs/>
+          <w:color w:val="1F3864" w:themeColor="accent1" w:themeShade="80"/>
+          <w:sz w:val="36"/>
+          <w:szCs w:val="36"/>
+        </w:rPr>
+        <w:t>.</w:t>
       </w:r>
     </w:p>
     <w:p>
@@ -1584,7 +1618,29 @@
           <w:sz w:val="36"/>
           <w:szCs w:val="36"/>
         </w:rPr>
-        <w:t>input: ImageMatrix.</w:t>
+        <w:t xml:space="preserve">input: </w:t>
+      </w:r>
+      <w:proofErr w:type="spellStart"/>
+      <w:r>
+        <w:rPr>
+          <w:b/>
+          <w:bCs/>
+          <w:color w:val="1F3864" w:themeColor="accent1" w:themeShade="80"/>
+          <w:sz w:val="36"/>
+          <w:szCs w:val="36"/>
+        </w:rPr>
+        <w:t>ImageMatrix</w:t>
+      </w:r>
+      <w:proofErr w:type="spellEnd"/>
+      <w:r>
+        <w:rPr>
+          <w:b/>
+          <w:bCs/>
+          <w:color w:val="1F3864" w:themeColor="accent1" w:themeShade="80"/>
+          <w:sz w:val="36"/>
+          <w:szCs w:val="36"/>
+        </w:rPr>
+        <w:t>.</w:t>
       </w:r>
     </w:p>
     <w:p>
@@ -1788,7 +1844,29 @@
           <w:sz w:val="36"/>
           <w:szCs w:val="36"/>
         </w:rPr>
-        <w:t>Name: mininmumSpanningTree.</w:t>
+        <w:t xml:space="preserve">Name: </w:t>
+      </w:r>
+      <w:proofErr w:type="spellStart"/>
+      <w:r>
+        <w:rPr>
+          <w:b/>
+          <w:bCs/>
+          <w:color w:val="1F3864" w:themeColor="accent1" w:themeShade="80"/>
+          <w:sz w:val="36"/>
+          <w:szCs w:val="36"/>
+        </w:rPr>
+        <w:t>mininmumSpanningTree</w:t>
+      </w:r>
+      <w:proofErr w:type="spellEnd"/>
+      <w:r>
+        <w:rPr>
+          <w:b/>
+          <w:bCs/>
+          <w:color w:val="1F3864" w:themeColor="accent1" w:themeShade="80"/>
+          <w:sz w:val="36"/>
+          <w:szCs w:val="36"/>
+        </w:rPr>
+        <w:t>.</w:t>
       </w:r>
     </w:p>
     <w:p>
@@ -1814,7 +1892,29 @@
           <w:sz w:val="36"/>
           <w:szCs w:val="36"/>
         </w:rPr>
-        <w:t>input: DistinctColors.</w:t>
+        <w:t xml:space="preserve">input: </w:t>
+      </w:r>
+      <w:proofErr w:type="spellStart"/>
+      <w:r>
+        <w:rPr>
+          <w:b/>
+          <w:bCs/>
+          <w:color w:val="1F3864" w:themeColor="accent1" w:themeShade="80"/>
+          <w:sz w:val="36"/>
+          <w:szCs w:val="36"/>
+        </w:rPr>
+        <w:t>DistinctColors</w:t>
+      </w:r>
+      <w:proofErr w:type="spellEnd"/>
+      <w:r>
+        <w:rPr>
+          <w:b/>
+          <w:bCs/>
+          <w:color w:val="1F3864" w:themeColor="accent1" w:themeShade="80"/>
+          <w:sz w:val="36"/>
+          <w:szCs w:val="36"/>
+        </w:rPr>
+        <w:t>.</w:t>
       </w:r>
     </w:p>
     <w:p>
@@ -2066,8 +2166,20 @@
           <w:sz w:val="36"/>
           <w:szCs w:val="36"/>
         </w:rPr>
-        <w:t xml:space="preserve"> Construction :</w:t>
-      </w:r>
+        <w:t xml:space="preserve"> </w:t>
+      </w:r>
+      <w:proofErr w:type="gramStart"/>
+      <w:r>
+        <w:rPr>
+          <w:b/>
+          <w:bCs/>
+          <w:color w:val="1F3864" w:themeColor="accent1" w:themeShade="80"/>
+          <w:sz w:val="36"/>
+          <w:szCs w:val="36"/>
+        </w:rPr>
+        <w:t>Construction :</w:t>
+      </w:r>
+      <w:proofErr w:type="gramEnd"/>
     </w:p>
     <w:p>
       <w:pPr>
@@ -2092,7 +2204,29 @@
           <w:sz w:val="32"/>
           <w:szCs w:val="32"/>
         </w:rPr>
-        <w:t>Name: getKClusters.</w:t>
+        <w:t xml:space="preserve">Name: </w:t>
+      </w:r>
+      <w:proofErr w:type="spellStart"/>
+      <w:r>
+        <w:rPr>
+          <w:b/>
+          <w:bCs/>
+          <w:color w:val="1F3864" w:themeColor="accent1" w:themeShade="80"/>
+          <w:sz w:val="32"/>
+          <w:szCs w:val="32"/>
+        </w:rPr>
+        <w:t>getKClusters</w:t>
+      </w:r>
+      <w:proofErr w:type="spellEnd"/>
+      <w:r>
+        <w:rPr>
+          <w:b/>
+          <w:bCs/>
+          <w:color w:val="1F3864" w:themeColor="accent1" w:themeShade="80"/>
+          <w:sz w:val="32"/>
+          <w:szCs w:val="32"/>
+        </w:rPr>
+        <w:t>.</w:t>
       </w:r>
     </w:p>
     <w:p>
@@ -2154,7 +2288,29 @@
           <w:sz w:val="32"/>
           <w:szCs w:val="32"/>
         </w:rPr>
-        <w:t xml:space="preserve"> dictionary composed of each distinct color and the number of cluster it belongs to</w:t>
+        <w:t xml:space="preserve"> dictionary composed of each distinct color and the number of </w:t>
+      </w:r>
+      <w:proofErr w:type="gramStart"/>
+      <w:r>
+        <w:rPr>
+          <w:b/>
+          <w:bCs/>
+          <w:color w:val="1F3864" w:themeColor="accent1" w:themeShade="80"/>
+          <w:sz w:val="32"/>
+          <w:szCs w:val="32"/>
+        </w:rPr>
+        <w:t>cluster</w:t>
+      </w:r>
+      <w:proofErr w:type="gramEnd"/>
+      <w:r>
+        <w:rPr>
+          <w:b/>
+          <w:bCs/>
+          <w:color w:val="1F3864" w:themeColor="accent1" w:themeShade="80"/>
+          <w:sz w:val="32"/>
+          <w:szCs w:val="32"/>
+        </w:rPr>
+        <w:t xml:space="preserve"> it belongs to</w:t>
       </w:r>
       <w:r>
         <w:rPr>
@@ -2300,10 +2456,10 @@
           <w:szCs w:val="32"/>
         </w:rPr>
         <w:drawing>
-          <wp:inline distT="0" distB="0" distL="0" distR="0" wp14:anchorId="37A29440" wp14:editId="214A38A6">
-            <wp:extent cx="5943600" cy="4999355"/>
+          <wp:inline distT="0" distB="0" distL="0" distR="0" wp14:anchorId="30668A18" wp14:editId="7FD5EF56">
+            <wp:extent cx="5943600" cy="4174490"/>
             <wp:effectExtent l="0" t="0" r="0" b="0"/>
-            <wp:docPr id="7" name="Picture 7" descr="Text&#10;&#10;Description automatically generated with medium confidence"/>
+            <wp:docPr id="8" name="Picture 8" descr="Graphical user interface, text, application&#10;&#10;Description automatically generated"/>
             <wp:cNvGraphicFramePr>
               <a:graphicFrameLocks xmlns:a="http://schemas.openxmlformats.org/drawingml/2006/main" noChangeAspect="1"/>
             </wp:cNvGraphicFramePr>
@@ -2311,7 +2467,7 @@
               <a:graphicData uri="http://schemas.openxmlformats.org/drawingml/2006/picture">
                 <pic:pic xmlns:pic="http://schemas.openxmlformats.org/drawingml/2006/picture">
                   <pic:nvPicPr>
-                    <pic:cNvPr id="7" name="Picture 7" descr="Text&#10;&#10;Description automatically generated with medium confidence"/>
+                    <pic:cNvPr id="8" name="Picture 8" descr="Graphical user interface, text, application&#10;&#10;Description automatically generated"/>
                     <pic:cNvPicPr/>
                   </pic:nvPicPr>
                   <pic:blipFill>
@@ -2329,7 +2485,7 @@
                   <pic:spPr>
                     <a:xfrm>
                       <a:off x="0" y="0"/>
-                      <a:ext cx="5943600" cy="4999355"/>
+                      <a:ext cx="5943600" cy="4174490"/>
                     </a:xfrm>
                     <a:prstGeom prst="rect">
                       <a:avLst/>
@@ -2384,6 +2540,45 @@
     <w:p>
       <w:pPr>
         <w:pStyle w:val="ListParagraph"/>
+        <w:ind w:left="540"/>
+        <w:rPr>
+          <w:b/>
+          <w:bCs/>
+          <w:color w:val="1F3864" w:themeColor="accent1" w:themeShade="80"/>
+          <w:sz w:val="36"/>
+          <w:szCs w:val="36"/>
+        </w:rPr>
+      </w:pPr>
+    </w:p>
+    <w:p>
+      <w:pPr>
+        <w:pStyle w:val="ListParagraph"/>
+        <w:ind w:left="540"/>
+        <w:rPr>
+          <w:b/>
+          <w:bCs/>
+          <w:color w:val="1F3864" w:themeColor="accent1" w:themeShade="80"/>
+          <w:sz w:val="36"/>
+          <w:szCs w:val="36"/>
+        </w:rPr>
+      </w:pPr>
+    </w:p>
+    <w:p>
+      <w:pPr>
+        <w:pStyle w:val="ListParagraph"/>
+        <w:ind w:left="540"/>
+        <w:rPr>
+          <w:b/>
+          <w:bCs/>
+          <w:color w:val="1F3864" w:themeColor="accent1" w:themeShade="80"/>
+          <w:sz w:val="36"/>
+          <w:szCs w:val="36"/>
+        </w:rPr>
+      </w:pPr>
+    </w:p>
+    <w:p>
+      <w:pPr>
+        <w:pStyle w:val="ListParagraph"/>
         <w:numPr>
           <w:ilvl w:val="0"/>
           <w:numId w:val="2"/>
@@ -2441,7 +2636,29 @@
           <w:sz w:val="32"/>
           <w:szCs w:val="32"/>
         </w:rPr>
-        <w:t>Name: getClusterRepresentitive.</w:t>
+        <w:t xml:space="preserve">Name: </w:t>
+      </w:r>
+      <w:proofErr w:type="spellStart"/>
+      <w:r>
+        <w:rPr>
+          <w:b/>
+          <w:bCs/>
+          <w:color w:val="1F3864" w:themeColor="accent1" w:themeShade="80"/>
+          <w:sz w:val="32"/>
+          <w:szCs w:val="32"/>
+        </w:rPr>
+        <w:t>getClusterRepresentitive</w:t>
+      </w:r>
+      <w:proofErr w:type="spellEnd"/>
+      <w:r>
+        <w:rPr>
+          <w:b/>
+          <w:bCs/>
+          <w:color w:val="1F3864" w:themeColor="accent1" w:themeShade="80"/>
+          <w:sz w:val="32"/>
+          <w:szCs w:val="32"/>
+        </w:rPr>
+        <w:t>.</w:t>
       </w:r>
     </w:p>
     <w:p>
@@ -2813,6 +3030,7 @@
         </w:rPr>
         <w:t xml:space="preserve">Name: </w:t>
       </w:r>
+      <w:proofErr w:type="spellStart"/>
       <w:r>
         <w:rPr>
           <w:b/>
@@ -2823,6 +3041,7 @@
         </w:rPr>
         <w:t>calculateMean</w:t>
       </w:r>
+      <w:proofErr w:type="spellEnd"/>
       <w:r>
         <w:rPr>
           <w:b/>
@@ -2859,6 +3078,7 @@
         </w:rPr>
         <w:t xml:space="preserve">input: </w:t>
       </w:r>
+      <w:proofErr w:type="spellStart"/>
       <w:r>
         <w:rPr>
           <w:b/>
@@ -2869,6 +3089,7 @@
         </w:rPr>
         <w:t>alledges</w:t>
       </w:r>
+      <w:proofErr w:type="spellEnd"/>
       <w:r>
         <w:rPr>
           <w:b/>
@@ -3080,6 +3301,7 @@
         </w:rPr>
         <w:t xml:space="preserve">Name: </w:t>
       </w:r>
+      <w:proofErr w:type="spellStart"/>
       <w:r>
         <w:rPr>
           <w:b/>
@@ -3090,6 +3312,7 @@
         </w:rPr>
         <w:t>calculateStandardDeviation</w:t>
       </w:r>
+      <w:proofErr w:type="spellEnd"/>
       <w:r>
         <w:rPr>
           <w:b/>
@@ -3126,6 +3349,7 @@
         </w:rPr>
         <w:t xml:space="preserve">input: </w:t>
       </w:r>
+      <w:proofErr w:type="spellStart"/>
       <w:r>
         <w:rPr>
           <w:b/>
@@ -3136,6 +3360,7 @@
         </w:rPr>
         <w:t>alledges</w:t>
       </w:r>
+      <w:proofErr w:type="spellEnd"/>
       <w:r>
         <w:rPr>
           <w:b/>
@@ -3338,6 +3563,7 @@
         </w:rPr>
         <w:t xml:space="preserve">Name: </w:t>
       </w:r>
+      <w:proofErr w:type="spellStart"/>
       <w:r>
         <w:rPr>
           <w:b/>
@@ -3348,6 +3574,7 @@
         </w:rPr>
         <w:t>KClustersDetection</w:t>
       </w:r>
+      <w:proofErr w:type="spellEnd"/>
       <w:r>
         <w:rPr>
           <w:b/>

--- a/Documentation.docx
+++ b/Documentation.docx
@@ -540,7 +540,6 @@
                 <w:szCs w:val="30"/>
               </w:rPr>
             </w:pPr>
-            <w:proofErr w:type="spellStart"/>
             <w:r>
               <w:rPr>
                 <w:rFonts w:eastAsia="Calibri"/>
@@ -549,18 +548,7 @@
                 <w:sz w:val="30"/>
                 <w:szCs w:val="30"/>
               </w:rPr>
-              <w:t>Nourhan</w:t>
-            </w:r>
-            <w:proofErr w:type="spellEnd"/>
-            <w:r>
-              <w:rPr>
-                <w:rFonts w:eastAsia="Calibri"/>
-                <w:b/>
-                <w:bCs/>
-                <w:sz w:val="30"/>
-                <w:szCs w:val="30"/>
-              </w:rPr>
-              <w:t xml:space="preserve"> Abdel-Karim Khalaf Abdel-Hafez</w:t>
+              <w:t>Nourhan Abdel-Karim Khalaf Abdel-Hafez</w:t>
             </w:r>
           </w:p>
         </w:tc>
@@ -1527,6 +1515,11 @@
     </w:p>
     <w:p>
       <w:pPr>
+        <w:pStyle w:val="ListParagraph"/>
+        <w:numPr>
+          <w:ilvl w:val="0"/>
+          <w:numId w:val="10"/>
+        </w:numPr>
         <w:rPr>
           <w:b/>
           <w:bCs/>
@@ -1555,42 +1548,30 @@
           <w:numId w:val="3"/>
         </w:numPr>
         <w:rPr>
-          <w:b/>
-          <w:bCs/>
-          <w:color w:val="1F3864" w:themeColor="accent1" w:themeShade="80"/>
-          <w:sz w:val="36"/>
-          <w:szCs w:val="36"/>
-        </w:rPr>
-      </w:pPr>
-      <w:r>
-        <w:rPr>
-          <w:b/>
-          <w:bCs/>
-          <w:color w:val="1F3864" w:themeColor="accent1" w:themeShade="80"/>
-          <w:sz w:val="36"/>
-          <w:szCs w:val="36"/>
+          <w:sz w:val="32"/>
+          <w:szCs w:val="32"/>
+        </w:rPr>
+      </w:pPr>
+      <w:r>
+        <w:rPr>
+          <w:sz w:val="32"/>
+          <w:szCs w:val="32"/>
         </w:rPr>
         <w:t xml:space="preserve">Name: </w:t>
       </w:r>
       <w:proofErr w:type="spellStart"/>
       <w:r>
         <w:rPr>
-          <w:b/>
-          <w:bCs/>
-          <w:color w:val="1F3864" w:themeColor="accent1" w:themeShade="80"/>
-          <w:sz w:val="36"/>
-          <w:szCs w:val="36"/>
+          <w:sz w:val="32"/>
+          <w:szCs w:val="32"/>
         </w:rPr>
         <w:t>getDistincitColors</w:t>
       </w:r>
       <w:proofErr w:type="spellEnd"/>
       <w:r>
         <w:rPr>
-          <w:b/>
-          <w:bCs/>
-          <w:color w:val="1F3864" w:themeColor="accent1" w:themeShade="80"/>
-          <w:sz w:val="36"/>
-          <w:szCs w:val="36"/>
+          <w:sz w:val="32"/>
+          <w:szCs w:val="32"/>
         </w:rPr>
         <w:t>.</w:t>
       </w:r>
@@ -1603,42 +1584,30 @@
           <w:numId w:val="3"/>
         </w:numPr>
         <w:rPr>
-          <w:b/>
-          <w:bCs/>
-          <w:color w:val="1F3864" w:themeColor="accent1" w:themeShade="80"/>
-          <w:sz w:val="36"/>
-          <w:szCs w:val="36"/>
-        </w:rPr>
-      </w:pPr>
-      <w:r>
-        <w:rPr>
-          <w:b/>
-          <w:bCs/>
-          <w:color w:val="1F3864" w:themeColor="accent1" w:themeShade="80"/>
-          <w:sz w:val="36"/>
-          <w:szCs w:val="36"/>
+          <w:sz w:val="32"/>
+          <w:szCs w:val="32"/>
+        </w:rPr>
+      </w:pPr>
+      <w:r>
+        <w:rPr>
+          <w:sz w:val="32"/>
+          <w:szCs w:val="32"/>
         </w:rPr>
         <w:t xml:space="preserve">input: </w:t>
       </w:r>
       <w:proofErr w:type="spellStart"/>
       <w:r>
         <w:rPr>
-          <w:b/>
-          <w:bCs/>
-          <w:color w:val="1F3864" w:themeColor="accent1" w:themeShade="80"/>
-          <w:sz w:val="36"/>
-          <w:szCs w:val="36"/>
+          <w:sz w:val="32"/>
+          <w:szCs w:val="32"/>
         </w:rPr>
         <w:t>ImageMatrix</w:t>
       </w:r>
       <w:proofErr w:type="spellEnd"/>
       <w:r>
         <w:rPr>
-          <w:b/>
-          <w:bCs/>
-          <w:color w:val="1F3864" w:themeColor="accent1" w:themeShade="80"/>
-          <w:sz w:val="36"/>
-          <w:szCs w:val="36"/>
+          <w:sz w:val="32"/>
+          <w:szCs w:val="32"/>
         </w:rPr>
         <w:t>.</w:t>
       </w:r>
@@ -1651,20 +1620,14 @@
           <w:numId w:val="3"/>
         </w:numPr>
         <w:rPr>
-          <w:b/>
-          <w:bCs/>
-          <w:color w:val="1F3864" w:themeColor="accent1" w:themeShade="80"/>
-          <w:sz w:val="36"/>
-          <w:szCs w:val="36"/>
-        </w:rPr>
-      </w:pPr>
-      <w:r>
-        <w:rPr>
-          <w:b/>
-          <w:bCs/>
-          <w:color w:val="1F3864" w:themeColor="accent1" w:themeShade="80"/>
-          <w:sz w:val="36"/>
-          <w:szCs w:val="36"/>
+          <w:sz w:val="32"/>
+          <w:szCs w:val="32"/>
+        </w:rPr>
+      </w:pPr>
+      <w:r>
+        <w:rPr>
+          <w:sz w:val="32"/>
+          <w:szCs w:val="32"/>
         </w:rPr>
         <w:t>output: List of distinct RGB pixels.</w:t>
       </w:r>
@@ -1677,20 +1640,14 @@
           <w:numId w:val="3"/>
         </w:numPr>
         <w:rPr>
-          <w:b/>
-          <w:bCs/>
-          <w:color w:val="1F3864" w:themeColor="accent1" w:themeShade="80"/>
-          <w:sz w:val="36"/>
-          <w:szCs w:val="36"/>
-        </w:rPr>
-      </w:pPr>
-      <w:r>
-        <w:rPr>
-          <w:b/>
-          <w:bCs/>
-          <w:color w:val="1F3864" w:themeColor="accent1" w:themeShade="80"/>
-          <w:sz w:val="36"/>
-          <w:szCs w:val="36"/>
+          <w:sz w:val="32"/>
+          <w:szCs w:val="32"/>
+        </w:rPr>
+      </w:pPr>
+      <w:r>
+        <w:rPr>
+          <w:sz w:val="32"/>
+          <w:szCs w:val="32"/>
         </w:rPr>
         <w:t>Description: Extract distinct color from image matrix.</w:t>
       </w:r>
@@ -1712,11 +1669,8 @@
       </w:pPr>
       <w:r>
         <w:rPr>
-          <w:b/>
-          <w:bCs/>
-          <w:color w:val="1F3864" w:themeColor="accent1" w:themeShade="80"/>
-          <w:sz w:val="36"/>
-          <w:szCs w:val="36"/>
+          <w:sz w:val="32"/>
+          <w:szCs w:val="32"/>
         </w:rPr>
         <w:t>Overall Complexity: O(N^2)</w:t>
       </w:r>
@@ -1791,6 +1745,11 @@
     </w:p>
     <w:p>
       <w:pPr>
+        <w:pStyle w:val="ListParagraph"/>
+        <w:numPr>
+          <w:ilvl w:val="0"/>
+          <w:numId w:val="5"/>
+        </w:numPr>
         <w:rPr>
           <w:b/>
           <w:bCs/>
@@ -1825,46 +1784,34 @@
       <w:pPr>
         <w:pStyle w:val="ListParagraph"/>
         <w:numPr>
-          <w:ilvl w:val="0"/>
-          <w:numId w:val="3"/>
+          <w:ilvl w:val="1"/>
+          <w:numId w:val="6"/>
         </w:numPr>
         <w:rPr>
-          <w:b/>
-          <w:bCs/>
-          <w:color w:val="1F3864" w:themeColor="accent1" w:themeShade="80"/>
-          <w:sz w:val="36"/>
-          <w:szCs w:val="36"/>
-        </w:rPr>
-      </w:pPr>
-      <w:r>
-        <w:rPr>
-          <w:b/>
-          <w:bCs/>
-          <w:color w:val="1F3864" w:themeColor="accent1" w:themeShade="80"/>
-          <w:sz w:val="36"/>
-          <w:szCs w:val="36"/>
+          <w:sz w:val="32"/>
+          <w:szCs w:val="32"/>
+        </w:rPr>
+      </w:pPr>
+      <w:r>
+        <w:rPr>
+          <w:sz w:val="32"/>
+          <w:szCs w:val="32"/>
         </w:rPr>
         <w:t xml:space="preserve">Name: </w:t>
       </w:r>
       <w:proofErr w:type="spellStart"/>
       <w:r>
         <w:rPr>
-          <w:b/>
-          <w:bCs/>
-          <w:color w:val="1F3864" w:themeColor="accent1" w:themeShade="80"/>
-          <w:sz w:val="36"/>
-          <w:szCs w:val="36"/>
+          <w:sz w:val="32"/>
+          <w:szCs w:val="32"/>
         </w:rPr>
         <w:t>mininmumSpanningTree</w:t>
       </w:r>
       <w:proofErr w:type="spellEnd"/>
       <w:r>
         <w:rPr>
-          <w:b/>
-          <w:bCs/>
-          <w:color w:val="1F3864" w:themeColor="accent1" w:themeShade="80"/>
-          <w:sz w:val="36"/>
-          <w:szCs w:val="36"/>
+          <w:sz w:val="32"/>
+          <w:szCs w:val="32"/>
         </w:rPr>
         <w:t>.</w:t>
       </w:r>
@@ -1873,46 +1820,34 @@
       <w:pPr>
         <w:pStyle w:val="ListParagraph"/>
         <w:numPr>
-          <w:ilvl w:val="0"/>
-          <w:numId w:val="3"/>
+          <w:ilvl w:val="1"/>
+          <w:numId w:val="6"/>
         </w:numPr>
         <w:rPr>
-          <w:b/>
-          <w:bCs/>
-          <w:color w:val="1F3864" w:themeColor="accent1" w:themeShade="80"/>
-          <w:sz w:val="36"/>
-          <w:szCs w:val="36"/>
-        </w:rPr>
-      </w:pPr>
-      <w:r>
-        <w:rPr>
-          <w:b/>
-          <w:bCs/>
-          <w:color w:val="1F3864" w:themeColor="accent1" w:themeShade="80"/>
-          <w:sz w:val="36"/>
-          <w:szCs w:val="36"/>
+          <w:sz w:val="32"/>
+          <w:szCs w:val="32"/>
+        </w:rPr>
+      </w:pPr>
+      <w:r>
+        <w:rPr>
+          <w:sz w:val="32"/>
+          <w:szCs w:val="32"/>
         </w:rPr>
         <w:t xml:space="preserve">input: </w:t>
       </w:r>
       <w:proofErr w:type="spellStart"/>
       <w:r>
         <w:rPr>
-          <w:b/>
-          <w:bCs/>
-          <w:color w:val="1F3864" w:themeColor="accent1" w:themeShade="80"/>
-          <w:sz w:val="36"/>
-          <w:szCs w:val="36"/>
+          <w:sz w:val="32"/>
+          <w:szCs w:val="32"/>
         </w:rPr>
         <w:t>DistinctColors</w:t>
       </w:r>
       <w:proofErr w:type="spellEnd"/>
       <w:r>
         <w:rPr>
-          <w:b/>
-          <w:bCs/>
-          <w:color w:val="1F3864" w:themeColor="accent1" w:themeShade="80"/>
-          <w:sz w:val="36"/>
-          <w:szCs w:val="36"/>
+          <w:sz w:val="32"/>
+          <w:szCs w:val="32"/>
         </w:rPr>
         <w:t>.</w:t>
       </w:r>
@@ -1921,44 +1856,32 @@
       <w:pPr>
         <w:pStyle w:val="ListParagraph"/>
         <w:numPr>
-          <w:ilvl w:val="0"/>
-          <w:numId w:val="3"/>
+          <w:ilvl w:val="1"/>
+          <w:numId w:val="6"/>
         </w:numPr>
         <w:rPr>
-          <w:b/>
-          <w:bCs/>
-          <w:color w:val="1F3864" w:themeColor="accent1" w:themeShade="80"/>
-          <w:sz w:val="36"/>
-          <w:szCs w:val="36"/>
-        </w:rPr>
-      </w:pPr>
-      <w:r>
-        <w:rPr>
-          <w:b/>
-          <w:bCs/>
-          <w:color w:val="1F3864" w:themeColor="accent1" w:themeShade="80"/>
-          <w:sz w:val="36"/>
-          <w:szCs w:val="36"/>
+          <w:sz w:val="32"/>
+          <w:szCs w:val="32"/>
+        </w:rPr>
+      </w:pPr>
+      <w:r>
+        <w:rPr>
+          <w:sz w:val="32"/>
+          <w:szCs w:val="32"/>
         </w:rPr>
         <w:t>output: Array of struct of MST</w:t>
       </w:r>
       <w:r>
         <w:rPr>
-          <w:b/>
-          <w:bCs/>
-          <w:color w:val="1F3864" w:themeColor="accent1" w:themeShade="80"/>
-          <w:sz w:val="36"/>
-          <w:szCs w:val="36"/>
+          <w:sz w:val="32"/>
+          <w:szCs w:val="32"/>
         </w:rPr>
         <w:t xml:space="preserve"> vertices</w:t>
       </w:r>
       <w:r>
         <w:rPr>
-          <w:b/>
-          <w:bCs/>
-          <w:color w:val="1F3864" w:themeColor="accent1" w:themeShade="80"/>
-          <w:sz w:val="36"/>
-          <w:szCs w:val="36"/>
+          <w:sz w:val="32"/>
+          <w:szCs w:val="32"/>
         </w:rPr>
         <w:t>.</w:t>
       </w:r>
@@ -1967,44 +1890,32 @@
       <w:pPr>
         <w:pStyle w:val="ListParagraph"/>
         <w:numPr>
-          <w:ilvl w:val="0"/>
-          <w:numId w:val="3"/>
+          <w:ilvl w:val="1"/>
+          <w:numId w:val="6"/>
         </w:numPr>
         <w:rPr>
-          <w:b/>
-          <w:bCs/>
-          <w:color w:val="1F3864" w:themeColor="accent1" w:themeShade="80"/>
-          <w:sz w:val="36"/>
-          <w:szCs w:val="36"/>
-        </w:rPr>
-      </w:pPr>
-      <w:r>
-        <w:rPr>
-          <w:b/>
-          <w:bCs/>
-          <w:color w:val="1F3864" w:themeColor="accent1" w:themeShade="80"/>
-          <w:sz w:val="36"/>
-          <w:szCs w:val="36"/>
+          <w:sz w:val="32"/>
+          <w:szCs w:val="32"/>
+        </w:rPr>
+      </w:pPr>
+      <w:r>
+        <w:rPr>
+          <w:sz w:val="32"/>
+          <w:szCs w:val="32"/>
         </w:rPr>
         <w:t xml:space="preserve">Description: </w:t>
       </w:r>
       <w:r>
         <w:rPr>
-          <w:b/>
-          <w:bCs/>
-          <w:color w:val="1F3864" w:themeColor="accent1" w:themeShade="80"/>
-          <w:sz w:val="36"/>
-          <w:szCs w:val="36"/>
+          <w:sz w:val="32"/>
+          <w:szCs w:val="32"/>
         </w:rPr>
         <w:t>Construction Minimum Spanning Tree</w:t>
       </w:r>
       <w:r>
         <w:rPr>
-          <w:b/>
-          <w:bCs/>
-          <w:color w:val="1F3864" w:themeColor="accent1" w:themeShade="80"/>
-          <w:sz w:val="36"/>
-          <w:szCs w:val="36"/>
+          <w:sz w:val="32"/>
+          <w:szCs w:val="32"/>
         </w:rPr>
         <w:t>.</w:t>
       </w:r>
@@ -2013,15 +1924,12 @@
       <w:pPr>
         <w:pStyle w:val="ListParagraph"/>
         <w:numPr>
-          <w:ilvl w:val="0"/>
-          <w:numId w:val="3"/>
+          <w:ilvl w:val="1"/>
+          <w:numId w:val="6"/>
         </w:numPr>
         <w:rPr>
-          <w:b/>
-          <w:bCs/>
-          <w:color w:val="1F3864" w:themeColor="accent1" w:themeShade="80"/>
-          <w:sz w:val="36"/>
-          <w:szCs w:val="36"/>
+          <w:sz w:val="32"/>
+          <w:szCs w:val="32"/>
         </w:rPr>
       </w:pPr>
       <w:r>
@@ -2029,26 +1937,25 @@
           <w:b/>
           <w:bCs/>
           <w:noProof/>
-          <w:color w:val="1F3864" w:themeColor="accent1" w:themeShade="80"/>
           <w:sz w:val="36"/>
           <w:szCs w:val="36"/>
         </w:rPr>
         <w:drawing>
-          <wp:anchor distT="0" distB="0" distL="114300" distR="114300" simplePos="0" relativeHeight="251656704" behindDoc="0" locked="0" layoutInCell="1" allowOverlap="1" wp14:anchorId="0F950599" wp14:editId="316E49BC">
+          <wp:anchor distT="0" distB="0" distL="114300" distR="114300" simplePos="0" relativeHeight="251660800" behindDoc="0" locked="0" layoutInCell="1" allowOverlap="1" wp14:anchorId="0F950599" wp14:editId="5A1C2935">
             <wp:simplePos x="0" y="0"/>
             <wp:positionH relativeFrom="column">
-              <wp:posOffset>0</wp:posOffset>
+              <wp:posOffset>190058</wp:posOffset>
             </wp:positionH>
             <wp:positionV relativeFrom="paragraph">
-              <wp:posOffset>505152</wp:posOffset>
+              <wp:posOffset>388427</wp:posOffset>
             </wp:positionV>
-            <wp:extent cx="5943600" cy="7232015"/>
+            <wp:extent cx="5943600" cy="6898005"/>
             <wp:effectExtent l="0" t="0" r="0" b="0"/>
             <wp:wrapThrough wrapText="bothSides">
               <wp:wrapPolygon edited="0">
                 <wp:start x="0" y="0"/>
-                <wp:lineTo x="0" y="21564"/>
-                <wp:lineTo x="21531" y="21564"/>
+                <wp:lineTo x="0" y="21534"/>
+                <wp:lineTo x="21531" y="21534"/>
                 <wp:lineTo x="21531" y="0"/>
                 <wp:lineTo x="0" y="0"/>
               </wp:wrapPolygon>
@@ -2079,7 +1986,7 @@
                   <pic:spPr>
                     <a:xfrm>
                       <a:off x="0" y="0"/>
-                      <a:ext cx="5943600" cy="7232015"/>
+                      <a:ext cx="5943600" cy="6898005"/>
                     </a:xfrm>
                     <a:prstGeom prst="rect">
                       <a:avLst/>
@@ -2088,49 +1995,52 @@
                 </pic:pic>
               </a:graphicData>
             </a:graphic>
+            <wp14:sizeRelV relativeFrom="margin">
+              <wp14:pctHeight>0</wp14:pctHeight>
+            </wp14:sizeRelV>
           </wp:anchor>
         </w:drawing>
       </w:r>
       <w:r>
         <w:rPr>
-          <w:b/>
-          <w:bCs/>
-          <w:color w:val="1F3864" w:themeColor="accent1" w:themeShade="80"/>
-          <w:sz w:val="36"/>
-          <w:szCs w:val="36"/>
+          <w:sz w:val="32"/>
+          <w:szCs w:val="32"/>
         </w:rPr>
         <w:t>O</w:t>
       </w:r>
       <w:r>
         <w:rPr>
-          <w:b/>
-          <w:bCs/>
-          <w:color w:val="1F3864" w:themeColor="accent1" w:themeShade="80"/>
-          <w:sz w:val="36"/>
-          <w:szCs w:val="36"/>
+          <w:sz w:val="32"/>
+          <w:szCs w:val="32"/>
         </w:rPr>
         <w:t>verall Complexity: O(</w:t>
       </w:r>
       <w:r>
         <w:rPr>
-          <w:b/>
-          <w:bCs/>
-          <w:color w:val="1F3864" w:themeColor="accent1" w:themeShade="80"/>
-          <w:sz w:val="36"/>
-          <w:szCs w:val="36"/>
+          <w:sz w:val="32"/>
+          <w:szCs w:val="32"/>
         </w:rPr>
         <w:t>V</w:t>
       </w:r>
       <w:r>
         <w:rPr>
-          <w:b/>
-          <w:bCs/>
-          <w:color w:val="1F3864" w:themeColor="accent1" w:themeShade="80"/>
-          <w:sz w:val="36"/>
-          <w:szCs w:val="36"/>
+          <w:sz w:val="32"/>
+          <w:szCs w:val="32"/>
         </w:rPr>
         <w:t>^2)</w:t>
       </w:r>
+    </w:p>
+    <w:p>
+      <w:pPr>
+        <w:pStyle w:val="ListParagraph"/>
+        <w:ind w:left="1440"/>
+        <w:rPr>
+          <w:b/>
+          <w:bCs/>
+          <w:sz w:val="36"/>
+          <w:szCs w:val="36"/>
+        </w:rPr>
+      </w:pPr>
     </w:p>
     <w:p>
       <w:pPr>
@@ -2155,7 +2065,6 @@
           <w:sz w:val="36"/>
           <w:szCs w:val="36"/>
         </w:rPr>
-        <w:lastRenderedPageBreak/>
         <w:t>Clusters</w:t>
       </w:r>
       <w:r>
@@ -2166,41 +2075,23 @@
           <w:sz w:val="36"/>
           <w:szCs w:val="36"/>
         </w:rPr>
-        <w:t xml:space="preserve"> </w:t>
-      </w:r>
-      <w:proofErr w:type="gramStart"/>
-      <w:r>
-        <w:rPr>
-          <w:b/>
-          <w:bCs/>
-          <w:color w:val="1F3864" w:themeColor="accent1" w:themeShade="80"/>
-          <w:sz w:val="36"/>
-          <w:szCs w:val="36"/>
-        </w:rPr>
-        <w:t>Construction :</w:t>
-      </w:r>
-      <w:proofErr w:type="gramEnd"/>
+        <w:t xml:space="preserve"> Construction :</w:t>
+      </w:r>
     </w:p>
     <w:p>
       <w:pPr>
         <w:pStyle w:val="ListParagraph"/>
         <w:numPr>
           <w:ilvl w:val="0"/>
-          <w:numId w:val="3"/>
+          <w:numId w:val="8"/>
         </w:numPr>
         <w:rPr>
-          <w:b/>
-          <w:bCs/>
-          <w:color w:val="1F3864" w:themeColor="accent1" w:themeShade="80"/>
-          <w:sz w:val="32"/>
-          <w:szCs w:val="32"/>
-        </w:rPr>
-      </w:pPr>
-      <w:r>
-        <w:rPr>
-          <w:b/>
-          <w:bCs/>
-          <w:color w:val="1F3864" w:themeColor="accent1" w:themeShade="80"/>
+          <w:sz w:val="32"/>
+          <w:szCs w:val="32"/>
+        </w:rPr>
+      </w:pPr>
+      <w:r>
+        <w:rPr>
           <w:sz w:val="32"/>
           <w:szCs w:val="32"/>
         </w:rPr>
@@ -2209,9 +2100,6 @@
       <w:proofErr w:type="spellStart"/>
       <w:r>
         <w:rPr>
-          <w:b/>
-          <w:bCs/>
-          <w:color w:val="1F3864" w:themeColor="accent1" w:themeShade="80"/>
           <w:sz w:val="32"/>
           <w:szCs w:val="32"/>
         </w:rPr>
@@ -2220,9 +2108,6 @@
       <w:proofErr w:type="spellEnd"/>
       <w:r>
         <w:rPr>
-          <w:b/>
-          <w:bCs/>
-          <w:color w:val="1F3864" w:themeColor="accent1" w:themeShade="80"/>
           <w:sz w:val="32"/>
           <w:szCs w:val="32"/>
         </w:rPr>
@@ -2234,21 +2119,15 @@
         <w:pStyle w:val="ListParagraph"/>
         <w:numPr>
           <w:ilvl w:val="0"/>
-          <w:numId w:val="3"/>
+          <w:numId w:val="8"/>
         </w:numPr>
         <w:rPr>
-          <w:b/>
-          <w:bCs/>
-          <w:color w:val="1F3864" w:themeColor="accent1" w:themeShade="80"/>
-          <w:sz w:val="32"/>
-          <w:szCs w:val="32"/>
-        </w:rPr>
-      </w:pPr>
-      <w:r>
-        <w:rPr>
-          <w:b/>
-          <w:bCs/>
-          <w:color w:val="1F3864" w:themeColor="accent1" w:themeShade="80"/>
+          <w:sz w:val="32"/>
+          <w:szCs w:val="32"/>
+        </w:rPr>
+      </w:pPr>
+      <w:r>
+        <w:rPr>
           <w:sz w:val="32"/>
           <w:szCs w:val="32"/>
         </w:rPr>
@@ -2260,67 +2139,19 @@
         <w:pStyle w:val="ListParagraph"/>
         <w:numPr>
           <w:ilvl w:val="0"/>
-          <w:numId w:val="3"/>
+          <w:numId w:val="8"/>
         </w:numPr>
         <w:rPr>
-          <w:b/>
-          <w:bCs/>
-          <w:color w:val="1F3864" w:themeColor="accent1" w:themeShade="80"/>
-          <w:sz w:val="32"/>
-          <w:szCs w:val="32"/>
-        </w:rPr>
-      </w:pPr>
-      <w:r>
-        <w:rPr>
-          <w:b/>
-          <w:bCs/>
-          <w:color w:val="1F3864" w:themeColor="accent1" w:themeShade="80"/>
-          <w:sz w:val="32"/>
-          <w:szCs w:val="32"/>
-        </w:rPr>
-        <w:t>Output:</w:t>
-      </w:r>
-      <w:r>
-        <w:rPr>
-          <w:b/>
-          <w:bCs/>
-          <w:color w:val="1F3864" w:themeColor="accent1" w:themeShade="80"/>
-          <w:sz w:val="32"/>
-          <w:szCs w:val="32"/>
-        </w:rPr>
-        <w:t xml:space="preserve"> dictionary composed of each distinct color and the number of </w:t>
-      </w:r>
-      <w:proofErr w:type="gramStart"/>
-      <w:r>
-        <w:rPr>
-          <w:b/>
-          <w:bCs/>
-          <w:color w:val="1F3864" w:themeColor="accent1" w:themeShade="80"/>
-          <w:sz w:val="32"/>
-          <w:szCs w:val="32"/>
-        </w:rPr>
-        <w:t>cluster</w:t>
-      </w:r>
-      <w:proofErr w:type="gramEnd"/>
-      <w:r>
-        <w:rPr>
-          <w:b/>
-          <w:bCs/>
-          <w:color w:val="1F3864" w:themeColor="accent1" w:themeShade="80"/>
-          <w:sz w:val="32"/>
-          <w:szCs w:val="32"/>
-        </w:rPr>
-        <w:t xml:space="preserve"> it belongs to</w:t>
-      </w:r>
-      <w:r>
-        <w:rPr>
-          <w:b/>
-          <w:bCs/>
-          <w:color w:val="1F3864" w:themeColor="accent1" w:themeShade="80"/>
-          <w:sz w:val="32"/>
-          <w:szCs w:val="32"/>
-        </w:rPr>
-        <w:t>.</w:t>
+          <w:sz w:val="32"/>
+          <w:szCs w:val="32"/>
+        </w:rPr>
+      </w:pPr>
+      <w:r>
+        <w:rPr>
+          <w:sz w:val="32"/>
+          <w:szCs w:val="32"/>
+        </w:rPr>
+        <w:t>Output: dictionary composed of each distinct color and the number of cluster it belongs to.</w:t>
       </w:r>
     </w:p>
     <w:p>
@@ -2328,35 +2159,19 @@
         <w:pStyle w:val="ListParagraph"/>
         <w:numPr>
           <w:ilvl w:val="0"/>
-          <w:numId w:val="3"/>
+          <w:numId w:val="8"/>
         </w:numPr>
         <w:rPr>
-          <w:b/>
-          <w:bCs/>
-          <w:color w:val="1F3864" w:themeColor="accent1" w:themeShade="80"/>
-          <w:sz w:val="32"/>
-          <w:szCs w:val="32"/>
-        </w:rPr>
-      </w:pPr>
-      <w:r>
-        <w:rPr>
-          <w:b/>
-          <w:bCs/>
-          <w:color w:val="1F3864" w:themeColor="accent1" w:themeShade="80"/>
-          <w:sz w:val="32"/>
-          <w:szCs w:val="32"/>
-        </w:rPr>
-        <w:t>Description:</w:t>
-      </w:r>
-      <w:r>
-        <w:rPr>
-          <w:b/>
-          <w:bCs/>
-          <w:color w:val="1F3864" w:themeColor="accent1" w:themeShade="80"/>
-          <w:sz w:val="32"/>
-          <w:szCs w:val="32"/>
-        </w:rPr>
-        <w:t xml:space="preserve"> adds colors with minimum edge weight to the same cluster.</w:t>
+          <w:sz w:val="32"/>
+          <w:szCs w:val="32"/>
+        </w:rPr>
+      </w:pPr>
+      <w:r>
+        <w:rPr>
+          <w:sz w:val="32"/>
+          <w:szCs w:val="32"/>
+        </w:rPr>
+        <w:t>Description: adds colors with minimum edge weight to the same cluster.</w:t>
       </w:r>
     </w:p>
     <w:p>
@@ -2364,65 +2179,19 @@
         <w:pStyle w:val="ListParagraph"/>
         <w:numPr>
           <w:ilvl w:val="0"/>
-          <w:numId w:val="3"/>
+          <w:numId w:val="8"/>
         </w:numPr>
         <w:rPr>
-          <w:b/>
-          <w:bCs/>
-          <w:color w:val="1F3864" w:themeColor="accent1" w:themeShade="80"/>
-          <w:sz w:val="32"/>
-          <w:szCs w:val="32"/>
-        </w:rPr>
-      </w:pPr>
-      <w:r>
-        <w:rPr>
-          <w:b/>
-          <w:bCs/>
-          <w:color w:val="1F3864" w:themeColor="accent1" w:themeShade="80"/>
-          <w:sz w:val="32"/>
-          <w:szCs w:val="32"/>
-        </w:rPr>
-        <w:t xml:space="preserve">Overall </w:t>
-      </w:r>
-      <w:r>
-        <w:rPr>
-          <w:b/>
-          <w:bCs/>
-          <w:color w:val="1F3864" w:themeColor="accent1" w:themeShade="80"/>
-          <w:sz w:val="32"/>
-          <w:szCs w:val="32"/>
-        </w:rPr>
-        <w:t>c</w:t>
-      </w:r>
-      <w:r>
-        <w:rPr>
-          <w:b/>
-          <w:bCs/>
-          <w:color w:val="1F3864" w:themeColor="accent1" w:themeShade="80"/>
-          <w:sz w:val="32"/>
-          <w:szCs w:val="32"/>
-        </w:rPr>
-        <w:t>omplexity: O(</w:t>
-      </w:r>
-      <w:r>
-        <w:rPr>
-          <w:b/>
-          <w:bCs/>
-          <w:color w:val="1F3864" w:themeColor="accent1" w:themeShade="80"/>
-          <w:sz w:val="32"/>
-          <w:szCs w:val="32"/>
-        </w:rPr>
-        <w:t>K*D</w:t>
-      </w:r>
-      <w:r>
-        <w:rPr>
-          <w:b/>
-          <w:bCs/>
-          <w:color w:val="1F3864" w:themeColor="accent1" w:themeShade="80"/>
-          <w:sz w:val="32"/>
-          <w:szCs w:val="32"/>
-        </w:rPr>
-        <w:t>)</w:t>
+          <w:sz w:val="32"/>
+          <w:szCs w:val="32"/>
+        </w:rPr>
+      </w:pPr>
+      <w:r>
+        <w:rPr>
+          <w:sz w:val="32"/>
+          <w:szCs w:val="32"/>
+        </w:rPr>
+        <w:t>Overall complexity: O(K*D)</w:t>
       </w:r>
     </w:p>
     <w:p>
@@ -2599,7 +2368,6 @@
           <w:sz w:val="36"/>
           <w:szCs w:val="36"/>
         </w:rPr>
-        <w:lastRenderedPageBreak/>
         <w:t>Get Cluster’s Representative Color</w:t>
       </w:r>
       <w:r>
@@ -2618,21 +2386,15 @@
         <w:pStyle w:val="ListParagraph"/>
         <w:numPr>
           <w:ilvl w:val="0"/>
-          <w:numId w:val="3"/>
+          <w:numId w:val="9"/>
         </w:numPr>
         <w:rPr>
-          <w:b/>
-          <w:bCs/>
-          <w:color w:val="1F3864" w:themeColor="accent1" w:themeShade="80"/>
-          <w:sz w:val="36"/>
-          <w:szCs w:val="36"/>
-        </w:rPr>
-      </w:pPr>
-      <w:r>
-        <w:rPr>
-          <w:b/>
-          <w:bCs/>
-          <w:color w:val="1F3864" w:themeColor="accent1" w:themeShade="80"/>
+          <w:sz w:val="36"/>
+          <w:szCs w:val="36"/>
+        </w:rPr>
+      </w:pPr>
+      <w:r>
+        <w:rPr>
           <w:sz w:val="32"/>
           <w:szCs w:val="32"/>
         </w:rPr>
@@ -2641,9 +2403,6 @@
       <w:proofErr w:type="spellStart"/>
       <w:r>
         <w:rPr>
-          <w:b/>
-          <w:bCs/>
-          <w:color w:val="1F3864" w:themeColor="accent1" w:themeShade="80"/>
           <w:sz w:val="32"/>
           <w:szCs w:val="32"/>
         </w:rPr>
@@ -2652,9 +2411,6 @@
       <w:proofErr w:type="spellEnd"/>
       <w:r>
         <w:rPr>
-          <w:b/>
-          <w:bCs/>
-          <w:color w:val="1F3864" w:themeColor="accent1" w:themeShade="80"/>
           <w:sz w:val="32"/>
           <w:szCs w:val="32"/>
         </w:rPr>
@@ -2666,35 +2422,19 @@
         <w:pStyle w:val="ListParagraph"/>
         <w:numPr>
           <w:ilvl w:val="0"/>
-          <w:numId w:val="3"/>
+          <w:numId w:val="9"/>
         </w:numPr>
         <w:rPr>
-          <w:b/>
-          <w:bCs/>
-          <w:color w:val="1F3864" w:themeColor="accent1" w:themeShade="80"/>
-          <w:sz w:val="36"/>
-          <w:szCs w:val="36"/>
-        </w:rPr>
-      </w:pPr>
-      <w:r>
-        <w:rPr>
-          <w:b/>
-          <w:bCs/>
-          <w:color w:val="1F3864" w:themeColor="accent1" w:themeShade="80"/>
-          <w:sz w:val="32"/>
-          <w:szCs w:val="32"/>
-        </w:rPr>
-        <w:t>Input</w:t>
-      </w:r>
-      <w:r>
-        <w:rPr>
-          <w:b/>
-          <w:bCs/>
-          <w:color w:val="1F3864" w:themeColor="accent1" w:themeShade="80"/>
-          <w:sz w:val="32"/>
-          <w:szCs w:val="32"/>
-        </w:rPr>
-        <w:t>: dictionary of clusters, list of distinct colors.</w:t>
+          <w:sz w:val="36"/>
+          <w:szCs w:val="36"/>
+        </w:rPr>
+      </w:pPr>
+      <w:r>
+        <w:rPr>
+          <w:sz w:val="32"/>
+          <w:szCs w:val="32"/>
+        </w:rPr>
+        <w:t>Input: dictionary of clusters, list of distinct colors.</w:t>
       </w:r>
     </w:p>
     <w:p>
@@ -2702,21 +2442,15 @@
         <w:pStyle w:val="ListParagraph"/>
         <w:numPr>
           <w:ilvl w:val="0"/>
-          <w:numId w:val="3"/>
+          <w:numId w:val="9"/>
         </w:numPr>
         <w:rPr>
-          <w:b/>
-          <w:bCs/>
-          <w:color w:val="1F3864" w:themeColor="accent1" w:themeShade="80"/>
-          <w:sz w:val="36"/>
-          <w:szCs w:val="36"/>
-        </w:rPr>
-      </w:pPr>
-      <w:r>
-        <w:rPr>
-          <w:b/>
-          <w:bCs/>
-          <w:color w:val="1F3864" w:themeColor="accent1" w:themeShade="80"/>
+          <w:sz w:val="36"/>
+          <w:szCs w:val="36"/>
+        </w:rPr>
+      </w:pPr>
+      <w:r>
+        <w:rPr>
           <w:sz w:val="32"/>
           <w:szCs w:val="32"/>
         </w:rPr>
@@ -2728,21 +2462,15 @@
         <w:pStyle w:val="ListParagraph"/>
         <w:numPr>
           <w:ilvl w:val="0"/>
-          <w:numId w:val="3"/>
+          <w:numId w:val="9"/>
         </w:numPr>
         <w:rPr>
-          <w:b/>
-          <w:bCs/>
-          <w:color w:val="1F3864" w:themeColor="accent1" w:themeShade="80"/>
-          <w:sz w:val="36"/>
-          <w:szCs w:val="36"/>
-        </w:rPr>
-      </w:pPr>
-      <w:r>
-        <w:rPr>
-          <w:b/>
-          <w:bCs/>
-          <w:color w:val="1F3864" w:themeColor="accent1" w:themeShade="80"/>
+          <w:sz w:val="36"/>
+          <w:szCs w:val="36"/>
+        </w:rPr>
+      </w:pPr>
+      <w:r>
+        <w:rPr>
           <w:sz w:val="32"/>
           <w:szCs w:val="32"/>
         </w:rPr>
@@ -2754,25 +2482,26 @@
         <w:pStyle w:val="ListParagraph"/>
         <w:numPr>
           <w:ilvl w:val="0"/>
-          <w:numId w:val="3"/>
+          <w:numId w:val="9"/>
         </w:numPr>
         <w:rPr>
-          <w:b/>
-          <w:bCs/>
-          <w:color w:val="1F3864" w:themeColor="accent1" w:themeShade="80"/>
-          <w:sz w:val="36"/>
-          <w:szCs w:val="36"/>
-        </w:rPr>
-      </w:pPr>
-      <w:r>
-        <w:rPr>
-          <w:b/>
-          <w:bCs/>
-          <w:color w:val="1F3864" w:themeColor="accent1" w:themeShade="80"/>
+          <w:sz w:val="36"/>
+          <w:szCs w:val="36"/>
+        </w:rPr>
+      </w:pPr>
+      <w:r>
+        <w:rPr>
           <w:sz w:val="32"/>
           <w:szCs w:val="32"/>
         </w:rPr>
         <w:t>Overall complexity: O(D)</w:t>
+      </w:r>
+      <w:r>
+        <w:rPr>
+          <w:sz w:val="32"/>
+          <w:szCs w:val="32"/>
+        </w:rPr>
+        <w:t>.</w:t>
       </w:r>
     </w:p>
     <w:p>
@@ -2927,6 +2656,457 @@
     </w:p>
     <w:p>
       <w:pPr>
+        <w:pStyle w:val="ListParagraph"/>
+        <w:numPr>
+          <w:ilvl w:val="0"/>
+          <w:numId w:val="2"/>
+        </w:numPr>
+        <w:rPr>
+          <w:b/>
+          <w:bCs/>
+          <w:color w:val="1F3864" w:themeColor="accent1" w:themeShade="80"/>
+          <w:sz w:val="36"/>
+          <w:szCs w:val="36"/>
+        </w:rPr>
+      </w:pPr>
+      <w:r>
+        <w:rPr>
+          <w:b/>
+          <w:bCs/>
+          <w:color w:val="1F3864" w:themeColor="accent1" w:themeShade="80"/>
+          <w:sz w:val="36"/>
+          <w:szCs w:val="36"/>
+        </w:rPr>
+        <w:t>Quantization</w:t>
+      </w:r>
+      <w:r>
+        <w:rPr>
+          <w:b/>
+          <w:bCs/>
+          <w:color w:val="1F3864" w:themeColor="accent1" w:themeShade="80"/>
+          <w:sz w:val="36"/>
+          <w:szCs w:val="36"/>
+        </w:rPr>
+        <w:t>:</w:t>
+      </w:r>
+    </w:p>
+    <w:p>
+      <w:pPr>
+        <w:pStyle w:val="ListParagraph"/>
+        <w:numPr>
+          <w:ilvl w:val="0"/>
+          <w:numId w:val="3"/>
+        </w:numPr>
+        <w:rPr>
+          <w:sz w:val="32"/>
+          <w:szCs w:val="32"/>
+        </w:rPr>
+      </w:pPr>
+      <w:r>
+        <w:rPr>
+          <w:sz w:val="32"/>
+          <w:szCs w:val="32"/>
+        </w:rPr>
+        <w:t xml:space="preserve">Name: </w:t>
+      </w:r>
+      <w:r>
+        <w:rPr>
+          <w:sz w:val="32"/>
+          <w:szCs w:val="32"/>
+        </w:rPr>
+        <w:t>Quantize</w:t>
+      </w:r>
+      <w:r>
+        <w:rPr>
+          <w:sz w:val="32"/>
+          <w:szCs w:val="32"/>
+        </w:rPr>
+        <w:t>.</w:t>
+      </w:r>
+    </w:p>
+    <w:p>
+      <w:pPr>
+        <w:pStyle w:val="ListParagraph"/>
+        <w:numPr>
+          <w:ilvl w:val="0"/>
+          <w:numId w:val="3"/>
+        </w:numPr>
+        <w:rPr>
+          <w:sz w:val="32"/>
+          <w:szCs w:val="32"/>
+        </w:rPr>
+      </w:pPr>
+      <w:r>
+        <w:rPr>
+          <w:sz w:val="32"/>
+          <w:szCs w:val="32"/>
+        </w:rPr>
+        <w:t xml:space="preserve">Input: </w:t>
+      </w:r>
+      <w:r>
+        <w:rPr>
+          <w:sz w:val="32"/>
+          <w:szCs w:val="32"/>
+        </w:rPr>
+        <w:t>Imag</w:t>
+      </w:r>
+      <w:r>
+        <w:rPr>
+          <w:sz w:val="32"/>
+          <w:szCs w:val="32"/>
+        </w:rPr>
+        <w:t xml:space="preserve">e </w:t>
+      </w:r>
+      <w:r>
+        <w:rPr>
+          <w:sz w:val="32"/>
+          <w:szCs w:val="32"/>
+        </w:rPr>
+        <w:t>Matrix</w:t>
+      </w:r>
+      <w:r>
+        <w:rPr>
+          <w:sz w:val="32"/>
+          <w:szCs w:val="32"/>
+        </w:rPr>
+        <w:t xml:space="preserve">. </w:t>
+      </w:r>
+      <w:r>
+        <w:rPr>
+          <w:sz w:val="32"/>
+          <w:szCs w:val="32"/>
+        </w:rPr>
+        <w:t>Dictionary</w:t>
+      </w:r>
+      <w:r>
+        <w:rPr>
+          <w:sz w:val="32"/>
+          <w:szCs w:val="32"/>
+        </w:rPr>
+        <w:t xml:space="preserve"> of color number and its cluster number</w:t>
+      </w:r>
+      <w:r>
+        <w:rPr>
+          <w:sz w:val="32"/>
+          <w:szCs w:val="32"/>
+        </w:rPr>
+        <w:t>.</w:t>
+      </w:r>
+      <w:r>
+        <w:rPr>
+          <w:sz w:val="32"/>
+          <w:szCs w:val="32"/>
+        </w:rPr>
+        <w:t xml:space="preserve"> </w:t>
+      </w:r>
+      <w:r>
+        <w:rPr>
+          <w:sz w:val="32"/>
+          <w:szCs w:val="32"/>
+        </w:rPr>
+        <w:t>Dictionary of cluster number and its representative color.</w:t>
+      </w:r>
+      <w:r>
+        <w:rPr>
+          <w:sz w:val="32"/>
+          <w:szCs w:val="32"/>
+        </w:rPr>
+        <w:t xml:space="preserve"> </w:t>
+      </w:r>
+      <w:r>
+        <w:rPr>
+          <w:sz w:val="32"/>
+          <w:szCs w:val="32"/>
+        </w:rPr>
+        <w:t>Dictionary</w:t>
+      </w:r>
+      <w:r>
+        <w:rPr>
+          <w:sz w:val="32"/>
+          <w:szCs w:val="32"/>
+        </w:rPr>
+        <w:t xml:space="preserve"> of </w:t>
+      </w:r>
+      <w:r>
+        <w:rPr>
+          <w:sz w:val="32"/>
+          <w:szCs w:val="32"/>
+        </w:rPr>
+        <w:t>hexadecimal color and its corresponding index.</w:t>
+      </w:r>
+    </w:p>
+    <w:p>
+      <w:pPr>
+        <w:pStyle w:val="ListParagraph"/>
+        <w:numPr>
+          <w:ilvl w:val="0"/>
+          <w:numId w:val="3"/>
+        </w:numPr>
+        <w:rPr>
+          <w:sz w:val="32"/>
+          <w:szCs w:val="32"/>
+        </w:rPr>
+      </w:pPr>
+      <w:r>
+        <w:rPr>
+          <w:sz w:val="32"/>
+          <w:szCs w:val="32"/>
+        </w:rPr>
+        <w:t xml:space="preserve">Output: </w:t>
+      </w:r>
+      <w:r>
+        <w:rPr>
+          <w:sz w:val="32"/>
+          <w:szCs w:val="32"/>
+        </w:rPr>
+        <w:t xml:space="preserve">Quantized </w:t>
+      </w:r>
+      <w:r>
+        <w:rPr>
+          <w:sz w:val="32"/>
+          <w:szCs w:val="32"/>
+        </w:rPr>
+        <w:t>Imag</w:t>
+      </w:r>
+      <w:r>
+        <w:rPr>
+          <w:sz w:val="32"/>
+          <w:szCs w:val="32"/>
+        </w:rPr>
+        <w:t xml:space="preserve">e </w:t>
+      </w:r>
+      <w:r>
+        <w:rPr>
+          <w:sz w:val="32"/>
+          <w:szCs w:val="32"/>
+        </w:rPr>
+        <w:t>Matrix</w:t>
+      </w:r>
+      <w:r>
+        <w:rPr>
+          <w:sz w:val="32"/>
+          <w:szCs w:val="32"/>
+        </w:rPr>
+        <w:t>.</w:t>
+      </w:r>
+    </w:p>
+    <w:p>
+      <w:pPr>
+        <w:pStyle w:val="ListParagraph"/>
+        <w:numPr>
+          <w:ilvl w:val="0"/>
+          <w:numId w:val="3"/>
+        </w:numPr>
+        <w:rPr>
+          <w:sz w:val="32"/>
+          <w:szCs w:val="32"/>
+        </w:rPr>
+      </w:pPr>
+      <w:r>
+        <w:rPr>
+          <w:sz w:val="32"/>
+          <w:szCs w:val="32"/>
+        </w:rPr>
+        <w:t>Description:</w:t>
+      </w:r>
+      <w:r>
+        <w:rPr>
+          <w:sz w:val="32"/>
+          <w:szCs w:val="32"/>
+        </w:rPr>
+        <w:t xml:space="preserve"> Replaces each RGB color value </w:t>
+      </w:r>
+      <w:r>
+        <w:rPr>
+          <w:sz w:val="32"/>
+          <w:szCs w:val="32"/>
+        </w:rPr>
+        <w:t xml:space="preserve">of each </w:t>
+      </w:r>
+      <w:r>
+        <w:rPr>
+          <w:sz w:val="32"/>
+          <w:szCs w:val="32"/>
+        </w:rPr>
+        <w:t>pixel</w:t>
+      </w:r>
+      <w:r>
+        <w:rPr>
+          <w:sz w:val="32"/>
+          <w:szCs w:val="32"/>
+        </w:rPr>
+        <w:t xml:space="preserve"> </w:t>
+      </w:r>
+      <w:r>
+        <w:rPr>
+          <w:sz w:val="32"/>
+          <w:szCs w:val="32"/>
+        </w:rPr>
+        <w:t xml:space="preserve">in </w:t>
+      </w:r>
+      <w:r>
+        <w:rPr>
+          <w:sz w:val="32"/>
+          <w:szCs w:val="32"/>
+        </w:rPr>
+        <w:t xml:space="preserve">the image matrix by the </w:t>
+      </w:r>
+      <w:r>
+        <w:rPr>
+          <w:sz w:val="32"/>
+          <w:szCs w:val="32"/>
+        </w:rPr>
+        <w:t xml:space="preserve">representative </w:t>
+      </w:r>
+      <w:r>
+        <w:rPr>
+          <w:sz w:val="32"/>
+          <w:szCs w:val="32"/>
+        </w:rPr>
+        <w:t>color</w:t>
+      </w:r>
+      <w:r>
+        <w:rPr>
+          <w:sz w:val="32"/>
+          <w:szCs w:val="32"/>
+        </w:rPr>
+        <w:t xml:space="preserve"> of its cluster</w:t>
+      </w:r>
+      <w:r>
+        <w:rPr>
+          <w:sz w:val="32"/>
+          <w:szCs w:val="32"/>
+        </w:rPr>
+        <w:t>.</w:t>
+      </w:r>
+    </w:p>
+    <w:p>
+      <w:pPr>
+        <w:pStyle w:val="ListParagraph"/>
+        <w:numPr>
+          <w:ilvl w:val="0"/>
+          <w:numId w:val="3"/>
+        </w:numPr>
+        <w:rPr>
+          <w:sz w:val="32"/>
+          <w:szCs w:val="32"/>
+        </w:rPr>
+      </w:pPr>
+      <w:r>
+        <w:rPr>
+          <w:sz w:val="32"/>
+          <w:szCs w:val="32"/>
+        </w:rPr>
+        <w:t>Overall complexity: O(</w:t>
+      </w:r>
+      <w:r>
+        <w:rPr>
+          <w:sz w:val="32"/>
+          <w:szCs w:val="32"/>
+        </w:rPr>
+        <w:t>N^2</w:t>
+      </w:r>
+      <w:r>
+        <w:rPr>
+          <w:sz w:val="32"/>
+          <w:szCs w:val="32"/>
+        </w:rPr>
+        <w:t>)</w:t>
+      </w:r>
+      <w:r>
+        <w:rPr>
+          <w:sz w:val="32"/>
+          <w:szCs w:val="32"/>
+        </w:rPr>
+        <w:t>.</w:t>
+      </w:r>
+    </w:p>
+    <w:p>
+      <w:pPr>
+        <w:rPr>
+          <w:b/>
+          <w:bCs/>
+          <w:color w:val="1F3864" w:themeColor="accent1" w:themeShade="80"/>
+          <w:sz w:val="36"/>
+          <w:szCs w:val="36"/>
+        </w:rPr>
+      </w:pPr>
+    </w:p>
+    <w:p>
+      <w:pPr>
+        <w:rPr>
+          <w:b/>
+          <w:bCs/>
+          <w:color w:val="1F3864" w:themeColor="accent1" w:themeShade="80"/>
+          <w:sz w:val="36"/>
+          <w:szCs w:val="36"/>
+        </w:rPr>
+      </w:pPr>
+      <w:r>
+        <w:rPr>
+          <w:b/>
+          <w:bCs/>
+          <w:noProof/>
+          <w:color w:val="1F3864" w:themeColor="accent1" w:themeShade="80"/>
+          <w:sz w:val="36"/>
+          <w:szCs w:val="36"/>
+        </w:rPr>
+        <w:drawing>
+          <wp:inline distT="0" distB="0" distL="0" distR="0" wp14:anchorId="63D1185D" wp14:editId="72EC1562">
+            <wp:extent cx="5943600" cy="4606290"/>
+            <wp:effectExtent l="0" t="0" r="0" b="0"/>
+            <wp:docPr id="3" name="Picture 3" descr="Text&#10;&#10;Description automatically generated with low confidence"/>
+            <wp:cNvGraphicFramePr>
+              <a:graphicFrameLocks xmlns:a="http://schemas.openxmlformats.org/drawingml/2006/main" noChangeAspect="1"/>
+            </wp:cNvGraphicFramePr>
+            <a:graphic xmlns:a="http://schemas.openxmlformats.org/drawingml/2006/main">
+              <a:graphicData uri="http://schemas.openxmlformats.org/drawingml/2006/picture">
+                <pic:pic xmlns:pic="http://schemas.openxmlformats.org/drawingml/2006/picture">
+                  <pic:nvPicPr>
+                    <pic:cNvPr id="3" name="Picture 3" descr="Text&#10;&#10;Description automatically generated with low confidence"/>
+                    <pic:cNvPicPr/>
+                  </pic:nvPicPr>
+                  <pic:blipFill>
+                    <a:blip r:embed="rId12" cstate="print">
+                      <a:extLst>
+                        <a:ext uri="{28A0092B-C50C-407E-A947-70E740481C1C}">
+                          <a14:useLocalDpi xmlns:a14="http://schemas.microsoft.com/office/drawing/2010/main" val="0"/>
+                        </a:ext>
+                      </a:extLst>
+                    </a:blip>
+                    <a:stretch>
+                      <a:fillRect/>
+                    </a:stretch>
+                  </pic:blipFill>
+                  <pic:spPr>
+                    <a:xfrm>
+                      <a:off x="0" y="0"/>
+                      <a:ext cx="5943600" cy="4606290"/>
+                    </a:xfrm>
+                    <a:prstGeom prst="rect">
+                      <a:avLst/>
+                    </a:prstGeom>
+                  </pic:spPr>
+                </pic:pic>
+              </a:graphicData>
+            </a:graphic>
+          </wp:inline>
+        </w:drawing>
+      </w:r>
+    </w:p>
+    <w:p>
+      <w:pPr>
+        <w:rPr>
+          <w:b/>
+          <w:bCs/>
+          <w:color w:val="1F3864" w:themeColor="accent1" w:themeShade="80"/>
+          <w:sz w:val="36"/>
+          <w:szCs w:val="36"/>
+        </w:rPr>
+      </w:pPr>
+    </w:p>
+    <w:p>
+      <w:pPr>
         <w:rPr>
           <w:b/>
           <w:bCs/>
@@ -3013,18 +3193,12 @@
           <w:numId w:val="3"/>
         </w:numPr>
         <w:rPr>
-          <w:b/>
-          <w:bCs/>
-          <w:color w:val="1F3864" w:themeColor="accent1" w:themeShade="80"/>
-          <w:sz w:val="32"/>
-          <w:szCs w:val="32"/>
-        </w:rPr>
-      </w:pPr>
-      <w:r>
-        <w:rPr>
-          <w:b/>
-          <w:bCs/>
-          <w:color w:val="1F3864" w:themeColor="accent1" w:themeShade="80"/>
+          <w:sz w:val="32"/>
+          <w:szCs w:val="32"/>
+        </w:rPr>
+      </w:pPr>
+      <w:r>
+        <w:rPr>
           <w:sz w:val="32"/>
           <w:szCs w:val="32"/>
         </w:rPr>
@@ -3033,9 +3207,6 @@
       <w:proofErr w:type="spellStart"/>
       <w:r>
         <w:rPr>
-          <w:b/>
-          <w:bCs/>
-          <w:color w:val="1F3864" w:themeColor="accent1" w:themeShade="80"/>
           <w:sz w:val="32"/>
           <w:szCs w:val="32"/>
         </w:rPr>
@@ -3044,9 +3215,6 @@
       <w:proofErr w:type="spellEnd"/>
       <w:r>
         <w:rPr>
-          <w:b/>
-          <w:bCs/>
-          <w:color w:val="1F3864" w:themeColor="accent1" w:themeShade="80"/>
           <w:sz w:val="32"/>
           <w:szCs w:val="32"/>
         </w:rPr>
@@ -3061,18 +3229,12 @@
           <w:numId w:val="3"/>
         </w:numPr>
         <w:rPr>
-          <w:b/>
-          <w:bCs/>
-          <w:color w:val="1F3864" w:themeColor="accent1" w:themeShade="80"/>
-          <w:sz w:val="32"/>
-          <w:szCs w:val="32"/>
-        </w:rPr>
-      </w:pPr>
-      <w:r>
-        <w:rPr>
-          <w:b/>
-          <w:bCs/>
-          <w:color w:val="1F3864" w:themeColor="accent1" w:themeShade="80"/>
+          <w:sz w:val="32"/>
+          <w:szCs w:val="32"/>
+        </w:rPr>
+      </w:pPr>
+      <w:r>
+        <w:rPr>
           <w:sz w:val="32"/>
           <w:szCs w:val="32"/>
         </w:rPr>
@@ -3081,9 +3243,6 @@
       <w:proofErr w:type="spellStart"/>
       <w:r>
         <w:rPr>
-          <w:b/>
-          <w:bCs/>
-          <w:color w:val="1F3864" w:themeColor="accent1" w:themeShade="80"/>
           <w:sz w:val="32"/>
           <w:szCs w:val="32"/>
         </w:rPr>
@@ -3092,9 +3251,6 @@
       <w:proofErr w:type="spellEnd"/>
       <w:r>
         <w:rPr>
-          <w:b/>
-          <w:bCs/>
-          <w:color w:val="1F3864" w:themeColor="accent1" w:themeShade="80"/>
           <w:sz w:val="32"/>
           <w:szCs w:val="32"/>
         </w:rPr>
@@ -3109,18 +3265,12 @@
           <w:numId w:val="3"/>
         </w:numPr>
         <w:rPr>
-          <w:b/>
-          <w:bCs/>
-          <w:color w:val="1F3864" w:themeColor="accent1" w:themeShade="80"/>
-          <w:sz w:val="32"/>
-          <w:szCs w:val="32"/>
-        </w:rPr>
-      </w:pPr>
-      <w:r>
-        <w:rPr>
-          <w:b/>
-          <w:bCs/>
-          <w:color w:val="1F3864" w:themeColor="accent1" w:themeShade="80"/>
+          <w:sz w:val="32"/>
+          <w:szCs w:val="32"/>
+        </w:rPr>
+      </w:pPr>
+      <w:r>
+        <w:rPr>
           <w:sz w:val="32"/>
           <w:szCs w:val="32"/>
         </w:rPr>
@@ -3128,9 +3278,6 @@
       </w:r>
       <w:r>
         <w:rPr>
-          <w:b/>
-          <w:bCs/>
-          <w:color w:val="1F3864" w:themeColor="accent1" w:themeShade="80"/>
           <w:sz w:val="32"/>
           <w:szCs w:val="32"/>
         </w:rPr>
@@ -3138,9 +3285,6 @@
       </w:r>
       <w:r>
         <w:rPr>
-          <w:b/>
-          <w:bCs/>
-          <w:color w:val="1F3864" w:themeColor="accent1" w:themeShade="80"/>
           <w:sz w:val="32"/>
           <w:szCs w:val="32"/>
         </w:rPr>
@@ -3155,18 +3299,12 @@
           <w:numId w:val="3"/>
         </w:numPr>
         <w:rPr>
-          <w:b/>
-          <w:bCs/>
-          <w:color w:val="1F3864" w:themeColor="accent1" w:themeShade="80"/>
-          <w:sz w:val="32"/>
-          <w:szCs w:val="32"/>
-        </w:rPr>
-      </w:pPr>
-      <w:r>
-        <w:rPr>
-          <w:b/>
-          <w:bCs/>
-          <w:color w:val="1F3864" w:themeColor="accent1" w:themeShade="80"/>
+          <w:sz w:val="32"/>
+          <w:szCs w:val="32"/>
+        </w:rPr>
+      </w:pPr>
+      <w:r>
+        <w:rPr>
           <w:sz w:val="32"/>
           <w:szCs w:val="32"/>
         </w:rPr>
@@ -3174,9 +3312,6 @@
       </w:r>
       <w:r>
         <w:rPr>
-          <w:b/>
-          <w:bCs/>
-          <w:color w:val="1F3864" w:themeColor="accent1" w:themeShade="80"/>
           <w:sz w:val="32"/>
           <w:szCs w:val="32"/>
         </w:rPr>
@@ -3184,9 +3319,6 @@
       </w:r>
       <w:r>
         <w:rPr>
-          <w:b/>
-          <w:bCs/>
-          <w:color w:val="1F3864" w:themeColor="accent1" w:themeShade="80"/>
           <w:sz w:val="32"/>
           <w:szCs w:val="32"/>
         </w:rPr>
@@ -3201,18 +3333,12 @@
           <w:numId w:val="3"/>
         </w:numPr>
         <w:rPr>
-          <w:b/>
-          <w:bCs/>
-          <w:color w:val="1F3864" w:themeColor="accent1" w:themeShade="80"/>
-          <w:sz w:val="32"/>
-          <w:szCs w:val="32"/>
-        </w:rPr>
-      </w:pPr>
-      <w:r>
-        <w:rPr>
-          <w:b/>
-          <w:bCs/>
-          <w:color w:val="1F3864" w:themeColor="accent1" w:themeShade="80"/>
+          <w:sz w:val="32"/>
+          <w:szCs w:val="32"/>
+        </w:rPr>
+      </w:pPr>
+      <w:r>
+        <w:rPr>
           <w:sz w:val="32"/>
           <w:szCs w:val="32"/>
         </w:rPr>
@@ -3220,9 +3346,6 @@
       </w:r>
       <w:r>
         <w:rPr>
-          <w:b/>
-          <w:bCs/>
-          <w:color w:val="1F3864" w:themeColor="accent1" w:themeShade="80"/>
           <w:sz w:val="32"/>
           <w:szCs w:val="32"/>
         </w:rPr>
@@ -3230,13 +3353,17 @@
       </w:r>
       <w:r>
         <w:rPr>
-          <w:b/>
-          <w:bCs/>
-          <w:color w:val="1F3864" w:themeColor="accent1" w:themeShade="80"/>
           <w:sz w:val="32"/>
           <w:szCs w:val="32"/>
         </w:rPr>
         <w:t>)</w:t>
+      </w:r>
+      <w:r>
+        <w:rPr>
+          <w:sz w:val="32"/>
+          <w:szCs w:val="32"/>
+        </w:rPr>
+        <w:t>.</w:t>
       </w:r>
     </w:p>
     <w:p>
@@ -3284,18 +3411,12 @@
           <w:numId w:val="3"/>
         </w:numPr>
         <w:rPr>
-          <w:b/>
-          <w:bCs/>
-          <w:color w:val="1F3864" w:themeColor="accent1" w:themeShade="80"/>
-          <w:sz w:val="32"/>
-          <w:szCs w:val="32"/>
-        </w:rPr>
-      </w:pPr>
-      <w:r>
-        <w:rPr>
-          <w:b/>
-          <w:bCs/>
-          <w:color w:val="1F3864" w:themeColor="accent1" w:themeShade="80"/>
+          <w:sz w:val="32"/>
+          <w:szCs w:val="32"/>
+        </w:rPr>
+      </w:pPr>
+      <w:r>
+        <w:rPr>
           <w:sz w:val="32"/>
           <w:szCs w:val="32"/>
         </w:rPr>
@@ -3304,9 +3425,6 @@
       <w:proofErr w:type="spellStart"/>
       <w:r>
         <w:rPr>
-          <w:b/>
-          <w:bCs/>
-          <w:color w:val="1F3864" w:themeColor="accent1" w:themeShade="80"/>
           <w:sz w:val="32"/>
           <w:szCs w:val="32"/>
         </w:rPr>
@@ -3315,9 +3433,6 @@
       <w:proofErr w:type="spellEnd"/>
       <w:r>
         <w:rPr>
-          <w:b/>
-          <w:bCs/>
-          <w:color w:val="1F3864" w:themeColor="accent1" w:themeShade="80"/>
           <w:sz w:val="32"/>
           <w:szCs w:val="32"/>
         </w:rPr>
@@ -3332,18 +3447,12 @@
           <w:numId w:val="3"/>
         </w:numPr>
         <w:rPr>
-          <w:b/>
-          <w:bCs/>
-          <w:color w:val="1F3864" w:themeColor="accent1" w:themeShade="80"/>
-          <w:sz w:val="32"/>
-          <w:szCs w:val="32"/>
-        </w:rPr>
-      </w:pPr>
-      <w:r>
-        <w:rPr>
-          <w:b/>
-          <w:bCs/>
-          <w:color w:val="1F3864" w:themeColor="accent1" w:themeShade="80"/>
+          <w:sz w:val="32"/>
+          <w:szCs w:val="32"/>
+        </w:rPr>
+      </w:pPr>
+      <w:r>
+        <w:rPr>
           <w:sz w:val="32"/>
           <w:szCs w:val="32"/>
         </w:rPr>
@@ -3352,9 +3461,6 @@
       <w:proofErr w:type="spellStart"/>
       <w:r>
         <w:rPr>
-          <w:b/>
-          <w:bCs/>
-          <w:color w:val="1F3864" w:themeColor="accent1" w:themeShade="80"/>
           <w:sz w:val="32"/>
           <w:szCs w:val="32"/>
         </w:rPr>
@@ -3363,9 +3469,6 @@
       <w:proofErr w:type="spellEnd"/>
       <w:r>
         <w:rPr>
-          <w:b/>
-          <w:bCs/>
-          <w:color w:val="1F3864" w:themeColor="accent1" w:themeShade="80"/>
           <w:sz w:val="32"/>
           <w:szCs w:val="32"/>
         </w:rPr>
@@ -3380,18 +3483,12 @@
           <w:numId w:val="3"/>
         </w:numPr>
         <w:rPr>
-          <w:b/>
-          <w:bCs/>
-          <w:color w:val="1F3864" w:themeColor="accent1" w:themeShade="80"/>
-          <w:sz w:val="32"/>
-          <w:szCs w:val="32"/>
-        </w:rPr>
-      </w:pPr>
-      <w:r>
-        <w:rPr>
-          <w:b/>
-          <w:bCs/>
-          <w:color w:val="1F3864" w:themeColor="accent1" w:themeShade="80"/>
+          <w:sz w:val="32"/>
+          <w:szCs w:val="32"/>
+        </w:rPr>
+      </w:pPr>
+      <w:r>
+        <w:rPr>
           <w:sz w:val="32"/>
           <w:szCs w:val="32"/>
         </w:rPr>
@@ -3406,18 +3503,12 @@
           <w:numId w:val="3"/>
         </w:numPr>
         <w:rPr>
-          <w:b/>
-          <w:bCs/>
-          <w:color w:val="1F3864" w:themeColor="accent1" w:themeShade="80"/>
-          <w:sz w:val="32"/>
-          <w:szCs w:val="32"/>
-        </w:rPr>
-      </w:pPr>
-      <w:r>
-        <w:rPr>
-          <w:b/>
-          <w:bCs/>
-          <w:color w:val="1F3864" w:themeColor="accent1" w:themeShade="80"/>
+          <w:sz w:val="32"/>
+          <w:szCs w:val="32"/>
+        </w:rPr>
+      </w:pPr>
+      <w:r>
+        <w:rPr>
           <w:sz w:val="32"/>
           <w:szCs w:val="32"/>
         </w:rPr>
@@ -3425,9 +3516,6 @@
       </w:r>
       <w:r>
         <w:rPr>
-          <w:b/>
-          <w:bCs/>
-          <w:color w:val="1F3864" w:themeColor="accent1" w:themeShade="80"/>
           <w:sz w:val="32"/>
           <w:szCs w:val="32"/>
         </w:rPr>
@@ -3435,9 +3523,6 @@
       </w:r>
       <w:r>
         <w:rPr>
-          <w:b/>
-          <w:bCs/>
-          <w:color w:val="1F3864" w:themeColor="accent1" w:themeShade="80"/>
           <w:sz w:val="32"/>
           <w:szCs w:val="32"/>
         </w:rPr>
@@ -3452,18 +3537,12 @@
           <w:numId w:val="3"/>
         </w:numPr>
         <w:rPr>
-          <w:b/>
-          <w:bCs/>
-          <w:color w:val="1F3864" w:themeColor="accent1" w:themeShade="80"/>
-          <w:sz w:val="32"/>
-          <w:szCs w:val="32"/>
-        </w:rPr>
-      </w:pPr>
-      <w:r>
-        <w:rPr>
-          <w:b/>
-          <w:bCs/>
-          <w:color w:val="1F3864" w:themeColor="accent1" w:themeShade="80"/>
+          <w:sz w:val="32"/>
+          <w:szCs w:val="32"/>
+        </w:rPr>
+      </w:pPr>
+      <w:r>
+        <w:rPr>
           <w:sz w:val="32"/>
           <w:szCs w:val="32"/>
         </w:rPr>
@@ -3471,9 +3550,6 @@
       </w:r>
       <w:r>
         <w:rPr>
-          <w:b/>
-          <w:bCs/>
-          <w:color w:val="1F3864" w:themeColor="accent1" w:themeShade="80"/>
           <w:sz w:val="32"/>
           <w:szCs w:val="32"/>
         </w:rPr>
@@ -3481,13 +3557,17 @@
       </w:r>
       <w:r>
         <w:rPr>
-          <w:b/>
-          <w:bCs/>
-          <w:color w:val="1F3864" w:themeColor="accent1" w:themeShade="80"/>
           <w:sz w:val="32"/>
           <w:szCs w:val="32"/>
         </w:rPr>
         <w:t>)</w:t>
+      </w:r>
+      <w:r>
+        <w:rPr>
+          <w:sz w:val="32"/>
+          <w:szCs w:val="32"/>
+        </w:rPr>
+        <w:t>.</w:t>
       </w:r>
     </w:p>
     <w:p>
@@ -3546,18 +3626,12 @@
           <w:numId w:val="3"/>
         </w:numPr>
         <w:rPr>
-          <w:b/>
-          <w:bCs/>
-          <w:color w:val="1F3864" w:themeColor="accent1" w:themeShade="80"/>
-          <w:sz w:val="32"/>
-          <w:szCs w:val="32"/>
-        </w:rPr>
-      </w:pPr>
-      <w:r>
-        <w:rPr>
-          <w:b/>
-          <w:bCs/>
-          <w:color w:val="1F3864" w:themeColor="accent1" w:themeShade="80"/>
+          <w:sz w:val="32"/>
+          <w:szCs w:val="32"/>
+        </w:rPr>
+      </w:pPr>
+      <w:r>
+        <w:rPr>
           <w:sz w:val="32"/>
           <w:szCs w:val="32"/>
         </w:rPr>
@@ -3566,9 +3640,6 @@
       <w:proofErr w:type="spellStart"/>
       <w:r>
         <w:rPr>
-          <w:b/>
-          <w:bCs/>
-          <w:color w:val="1F3864" w:themeColor="accent1" w:themeShade="80"/>
           <w:sz w:val="32"/>
           <w:szCs w:val="32"/>
         </w:rPr>
@@ -3577,9 +3648,6 @@
       <w:proofErr w:type="spellEnd"/>
       <w:r>
         <w:rPr>
-          <w:b/>
-          <w:bCs/>
-          <w:color w:val="1F3864" w:themeColor="accent1" w:themeShade="80"/>
           <w:sz w:val="32"/>
           <w:szCs w:val="32"/>
         </w:rPr>
@@ -3594,18 +3662,12 @@
           <w:numId w:val="3"/>
         </w:numPr>
         <w:rPr>
-          <w:b/>
-          <w:bCs/>
-          <w:color w:val="1F3864" w:themeColor="accent1" w:themeShade="80"/>
-          <w:sz w:val="32"/>
-          <w:szCs w:val="32"/>
-        </w:rPr>
-      </w:pPr>
-      <w:r>
-        <w:rPr>
-          <w:b/>
-          <w:bCs/>
-          <w:color w:val="1F3864" w:themeColor="accent1" w:themeShade="80"/>
+          <w:sz w:val="32"/>
+          <w:szCs w:val="32"/>
+        </w:rPr>
+      </w:pPr>
+      <w:r>
+        <w:rPr>
           <w:sz w:val="32"/>
           <w:szCs w:val="32"/>
         </w:rPr>
@@ -3613,9 +3675,6 @@
       </w:r>
       <w:r>
         <w:rPr>
-          <w:b/>
-          <w:bCs/>
-          <w:color w:val="1F3864" w:themeColor="accent1" w:themeShade="80"/>
           <w:sz w:val="32"/>
           <w:szCs w:val="32"/>
         </w:rPr>
@@ -3623,9 +3682,6 @@
       </w:r>
       <w:r>
         <w:rPr>
-          <w:b/>
-          <w:bCs/>
-          <w:color w:val="1F3864" w:themeColor="accent1" w:themeShade="80"/>
           <w:sz w:val="32"/>
           <w:szCs w:val="32"/>
         </w:rPr>
@@ -3640,18 +3696,12 @@
           <w:numId w:val="3"/>
         </w:numPr>
         <w:rPr>
-          <w:b/>
-          <w:bCs/>
-          <w:color w:val="1F3864" w:themeColor="accent1" w:themeShade="80"/>
-          <w:sz w:val="32"/>
-          <w:szCs w:val="32"/>
-        </w:rPr>
-      </w:pPr>
-      <w:r>
-        <w:rPr>
-          <w:b/>
-          <w:bCs/>
-          <w:color w:val="1F3864" w:themeColor="accent1" w:themeShade="80"/>
+          <w:sz w:val="32"/>
+          <w:szCs w:val="32"/>
+        </w:rPr>
+      </w:pPr>
+      <w:r>
+        <w:rPr>
           <w:sz w:val="32"/>
           <w:szCs w:val="32"/>
         </w:rPr>
@@ -3659,9 +3709,6 @@
       </w:r>
       <w:r>
         <w:rPr>
-          <w:b/>
-          <w:bCs/>
-          <w:color w:val="1F3864" w:themeColor="accent1" w:themeShade="80"/>
           <w:sz w:val="32"/>
           <w:szCs w:val="32"/>
         </w:rPr>
@@ -3669,9 +3716,6 @@
       </w:r>
       <w:r>
         <w:rPr>
-          <w:b/>
-          <w:bCs/>
-          <w:color w:val="1F3864" w:themeColor="accent1" w:themeShade="80"/>
           <w:sz w:val="32"/>
           <w:szCs w:val="32"/>
         </w:rPr>
@@ -3686,18 +3730,12 @@
           <w:numId w:val="3"/>
         </w:numPr>
         <w:rPr>
-          <w:b/>
-          <w:bCs/>
-          <w:color w:val="1F3864" w:themeColor="accent1" w:themeShade="80"/>
-          <w:sz w:val="32"/>
-          <w:szCs w:val="32"/>
-        </w:rPr>
-      </w:pPr>
-      <w:r>
-        <w:rPr>
-          <w:b/>
-          <w:bCs/>
-          <w:color w:val="1F3864" w:themeColor="accent1" w:themeShade="80"/>
+          <w:sz w:val="32"/>
+          <w:szCs w:val="32"/>
+        </w:rPr>
+      </w:pPr>
+      <w:r>
+        <w:rPr>
           <w:sz w:val="32"/>
           <w:szCs w:val="32"/>
         </w:rPr>
@@ -3705,9 +3743,6 @@
       </w:r>
       <w:r>
         <w:rPr>
-          <w:b/>
-          <w:bCs/>
-          <w:color w:val="1F3864" w:themeColor="accent1" w:themeShade="80"/>
           <w:sz w:val="32"/>
           <w:szCs w:val="32"/>
         </w:rPr>
@@ -3715,9 +3750,6 @@
       </w:r>
       <w:r>
         <w:rPr>
-          <w:b/>
-          <w:bCs/>
-          <w:color w:val="1F3864" w:themeColor="accent1" w:themeShade="80"/>
           <w:sz w:val="32"/>
           <w:szCs w:val="32"/>
         </w:rPr>
@@ -3732,18 +3764,12 @@
           <w:numId w:val="3"/>
         </w:numPr>
         <w:rPr>
-          <w:b/>
-          <w:bCs/>
-          <w:color w:val="1F3864" w:themeColor="accent1" w:themeShade="80"/>
-          <w:sz w:val="32"/>
-          <w:szCs w:val="32"/>
-        </w:rPr>
-      </w:pPr>
-      <w:r>
-        <w:rPr>
-          <w:b/>
-          <w:bCs/>
-          <w:color w:val="1F3864" w:themeColor="accent1" w:themeShade="80"/>
+          <w:sz w:val="32"/>
+          <w:szCs w:val="32"/>
+        </w:rPr>
+      </w:pPr>
+      <w:r>
+        <w:rPr>
           <w:sz w:val="32"/>
           <w:szCs w:val="32"/>
         </w:rPr>
@@ -3751,9 +3777,6 @@
       </w:r>
       <w:r>
         <w:rPr>
-          <w:b/>
-          <w:bCs/>
-          <w:color w:val="1F3864" w:themeColor="accent1" w:themeShade="80"/>
           <w:sz w:val="32"/>
           <w:szCs w:val="32"/>
         </w:rPr>
@@ -3761,13 +3784,17 @@
       </w:r>
       <w:r>
         <w:rPr>
-          <w:b/>
-          <w:bCs/>
-          <w:color w:val="1F3864" w:themeColor="accent1" w:themeShade="80"/>
           <w:sz w:val="32"/>
           <w:szCs w:val="32"/>
         </w:rPr>
         <w:t>^2)</w:t>
+      </w:r>
+      <w:r>
+        <w:rPr>
+          <w:sz w:val="32"/>
+          <w:szCs w:val="32"/>
+        </w:rPr>
+        <w:t>.</w:t>
       </w:r>
     </w:p>
     <w:p>
@@ -3833,7 +3860,7 @@
                     <pic:cNvPicPr/>
                   </pic:nvPicPr>
                   <pic:blipFill>
-                    <a:blip r:embed="rId12">
+                    <a:blip r:embed="rId13">
                       <a:extLst>
                         <a:ext uri="{28A0092B-C50C-407E-A947-70E740481C1C}">
                           <a14:useLocalDpi xmlns:a14="http://schemas.microsoft.com/office/drawing/2010/main" val="0"/>
@@ -3883,7 +3910,7 @@
       </w:pPr>
     </w:p>
     <w:sectPr>
-      <w:footerReference w:type="default" r:id="rId13"/>
+      <w:footerReference w:type="default" r:id="rId14"/>
       <w:pgSz w:w="12240" w:h="15840"/>
       <w:pgMar w:top="1440" w:right="1440" w:bottom="1440" w:left="1440" w:header="720" w:footer="720" w:gutter="0"/>
       <w:cols w:space="720"/>
@@ -3949,6 +3976,232 @@
 <file path=word/numbering.xml><?xml version="1.0" encoding="utf-8"?>
 <w:numbering xmlns:wpc="http://schemas.microsoft.com/office/word/2010/wordprocessingCanvas" xmlns:cx="http://schemas.microsoft.com/office/drawing/2014/chartex" xmlns:cx1="http://schemas.microsoft.com/office/drawing/2015/9/8/chartex" xmlns:cx2="http://schemas.microsoft.com/office/drawing/2015/10/21/chartex" xmlns:cx3="http://schemas.microsoft.com/office/drawing/2016/5/9/chartex" xmlns:cx4="http://schemas.microsoft.com/office/drawing/2016/5/10/chartex" xmlns:cx5="http://schemas.microsoft.com/office/drawing/2016/5/11/chartex" xmlns:cx6="http://schemas.microsoft.com/office/drawing/2016/5/12/chartex" xmlns:cx7="http://schemas.microsoft.com/office/drawing/2016/5/13/chartex" xmlns:cx8="http://schemas.microsoft.com/office/drawing/2016/5/14/chartex" xmlns:mc="http://schemas.openxmlformats.org/markup-compatibility/2006" xmlns:aink="http://schemas.microsoft.com/office/drawing/2016/ink" xmlns:am3d="http://schemas.microsoft.com/office/drawing/2017/model3d" xmlns:o="urn:schemas-microsoft-com:office:office" xmlns:oel="http://schemas.microsoft.com/office/2019/extlst" xmlns:r="http://schemas.openxmlformats.org/officeDocument/2006/relationships" xmlns:m="http://schemas.openxmlformats.org/officeDocument/2006/math" xmlns:v="urn:schemas-microsoft-com:vml" xmlns:wp14="http://schemas.microsoft.com/office/word/2010/wordprocessingDrawing" xmlns:wp="http://schemas.openxmlformats.org/drawingml/2006/wordprocessingDrawing" xmlns:w10="urn:schemas-microsoft-com:office:word" xmlns:w="http://schemas.openxmlformats.org/wordprocessingml/2006/main" xmlns:w14="http://schemas.microsoft.com/office/word/2010/wordml" xmlns:w15="http://schemas.microsoft.com/office/word/2012/wordml" xmlns:w16cex="http://schemas.microsoft.com/office/word/2018/wordml/cex" xmlns:w16cid="http://schemas.microsoft.com/office/word/2016/wordml/cid" xmlns:w16="http://schemas.microsoft.com/office/word/2018/wordml" xmlns:w16sdtdh="http://schemas.microsoft.com/office/word/2020/wordml/sdtdatahash" xmlns:w16se="http://schemas.microsoft.com/office/word/2015/wordml/symex" xmlns:wpg="http://schemas.microsoft.com/office/word/2010/wordprocessingGroup" xmlns:wpi="http://schemas.microsoft.com/office/word/2010/wordprocessingInk" xmlns:wne="http://schemas.microsoft.com/office/word/2006/wordml" xmlns:wps="http://schemas.microsoft.com/office/word/2010/wordprocessingShape" mc:Ignorable="w14 w15 w16se w16cid w16 w16cex w16sdtdh wp14">
   <w:abstractNum w:abstractNumId="0" w15:restartNumberingAfterBreak="0">
+    <w:nsid w:val="04A2630F"/>
+    <w:multiLevelType w:val="hybridMultilevel"/>
+    <w:tmpl w:val="603436EC"/>
+    <w:lvl w:ilvl="0" w:tplc="FFFFFFFF">
+      <w:start w:val="1"/>
+      <w:numFmt w:val="bullet"/>
+      <w:lvlText w:val="-"/>
+      <w:lvlJc w:val="left"/>
+      <w:pPr>
+        <w:ind w:left="720" w:hanging="360"/>
+      </w:pPr>
+      <w:rPr>
+        <w:rFonts w:ascii="Times New Roman" w:eastAsia="Times New Roman" w:hAnsi="Times New Roman" w:cs="Times New Roman" w:hint="default"/>
+      </w:rPr>
+    </w:lvl>
+    <w:lvl w:ilvl="1" w:tplc="BAFE3876">
+      <w:start w:val="1"/>
+      <w:numFmt w:val="bullet"/>
+      <w:lvlText w:val="-"/>
+      <w:lvlJc w:val="left"/>
+      <w:pPr>
+        <w:ind w:left="1440" w:hanging="360"/>
+      </w:pPr>
+      <w:rPr>
+        <w:rFonts w:ascii="Courier New" w:hAnsi="Courier New" w:hint="default"/>
+      </w:rPr>
+    </w:lvl>
+    <w:lvl w:ilvl="2" w:tplc="FFFFFFFF" w:tentative="1">
+      <w:start w:val="1"/>
+      <w:numFmt w:val="bullet"/>
+      <w:lvlText w:val=""/>
+      <w:lvlJc w:val="left"/>
+      <w:pPr>
+        <w:ind w:left="2160" w:hanging="360"/>
+      </w:pPr>
+      <w:rPr>
+        <w:rFonts w:ascii="Wingdings" w:hAnsi="Wingdings" w:hint="default"/>
+      </w:rPr>
+    </w:lvl>
+    <w:lvl w:ilvl="3" w:tplc="FFFFFFFF" w:tentative="1">
+      <w:start w:val="1"/>
+      <w:numFmt w:val="bullet"/>
+      <w:lvlText w:val=""/>
+      <w:lvlJc w:val="left"/>
+      <w:pPr>
+        <w:ind w:left="2880" w:hanging="360"/>
+      </w:pPr>
+      <w:rPr>
+        <w:rFonts w:ascii="Symbol" w:hAnsi="Symbol" w:hint="default"/>
+      </w:rPr>
+    </w:lvl>
+    <w:lvl w:ilvl="4" w:tplc="FFFFFFFF" w:tentative="1">
+      <w:start w:val="1"/>
+      <w:numFmt w:val="bullet"/>
+      <w:lvlText w:val="o"/>
+      <w:lvlJc w:val="left"/>
+      <w:pPr>
+        <w:ind w:left="3600" w:hanging="360"/>
+      </w:pPr>
+      <w:rPr>
+        <w:rFonts w:ascii="Courier New" w:hAnsi="Courier New" w:cs="Courier New" w:hint="default"/>
+      </w:rPr>
+    </w:lvl>
+    <w:lvl w:ilvl="5" w:tplc="FFFFFFFF" w:tentative="1">
+      <w:start w:val="1"/>
+      <w:numFmt w:val="bullet"/>
+      <w:lvlText w:val=""/>
+      <w:lvlJc w:val="left"/>
+      <w:pPr>
+        <w:ind w:left="4320" w:hanging="360"/>
+      </w:pPr>
+      <w:rPr>
+        <w:rFonts w:ascii="Wingdings" w:hAnsi="Wingdings" w:hint="default"/>
+      </w:rPr>
+    </w:lvl>
+    <w:lvl w:ilvl="6" w:tplc="FFFFFFFF" w:tentative="1">
+      <w:start w:val="1"/>
+      <w:numFmt w:val="bullet"/>
+      <w:lvlText w:val=""/>
+      <w:lvlJc w:val="left"/>
+      <w:pPr>
+        <w:ind w:left="5040" w:hanging="360"/>
+      </w:pPr>
+      <w:rPr>
+        <w:rFonts w:ascii="Symbol" w:hAnsi="Symbol" w:hint="default"/>
+      </w:rPr>
+    </w:lvl>
+    <w:lvl w:ilvl="7" w:tplc="FFFFFFFF" w:tentative="1">
+      <w:start w:val="1"/>
+      <w:numFmt w:val="bullet"/>
+      <w:lvlText w:val="o"/>
+      <w:lvlJc w:val="left"/>
+      <w:pPr>
+        <w:ind w:left="5760" w:hanging="360"/>
+      </w:pPr>
+      <w:rPr>
+        <w:rFonts w:ascii="Courier New" w:hAnsi="Courier New" w:cs="Courier New" w:hint="default"/>
+      </w:rPr>
+    </w:lvl>
+    <w:lvl w:ilvl="8" w:tplc="FFFFFFFF" w:tentative="1">
+      <w:start w:val="1"/>
+      <w:numFmt w:val="bullet"/>
+      <w:lvlText w:val=""/>
+      <w:lvlJc w:val="left"/>
+      <w:pPr>
+        <w:ind w:left="6480" w:hanging="360"/>
+      </w:pPr>
+      <w:rPr>
+        <w:rFonts w:ascii="Wingdings" w:hAnsi="Wingdings" w:hint="default"/>
+      </w:rPr>
+    </w:lvl>
+  </w:abstractNum>
+  <w:abstractNum w:abstractNumId="1" w15:restartNumberingAfterBreak="0">
+    <w:nsid w:val="04AC5FD0"/>
+    <w:multiLevelType w:val="hybridMultilevel"/>
+    <w:tmpl w:val="B90CA900"/>
+    <w:lvl w:ilvl="0" w:tplc="FFFFFFFF">
+      <w:start w:val="1"/>
+      <w:numFmt w:val="bullet"/>
+      <w:lvlText w:val="-"/>
+      <w:lvlJc w:val="left"/>
+      <w:pPr>
+        <w:ind w:left="720" w:hanging="360"/>
+      </w:pPr>
+      <w:rPr>
+        <w:rFonts w:ascii="Times New Roman" w:eastAsia="Times New Roman" w:hAnsi="Times New Roman" w:cs="Times New Roman" w:hint="default"/>
+      </w:rPr>
+    </w:lvl>
+    <w:lvl w:ilvl="1" w:tplc="2A8811F6">
+      <w:start w:val="1"/>
+      <w:numFmt w:val="bullet"/>
+      <w:lvlText w:val="-"/>
+      <w:lvlJc w:val="left"/>
+      <w:pPr>
+        <w:ind w:left="1440" w:hanging="360"/>
+      </w:pPr>
+      <w:rPr>
+        <w:rFonts w:ascii="Times New Roman" w:eastAsia="Times New Roman" w:hAnsi="Times New Roman" w:cs="Times New Roman" w:hint="default"/>
+      </w:rPr>
+    </w:lvl>
+    <w:lvl w:ilvl="2" w:tplc="FFFFFFFF" w:tentative="1">
+      <w:start w:val="1"/>
+      <w:numFmt w:val="bullet"/>
+      <w:lvlText w:val=""/>
+      <w:lvlJc w:val="left"/>
+      <w:pPr>
+        <w:ind w:left="2160" w:hanging="360"/>
+      </w:pPr>
+      <w:rPr>
+        <w:rFonts w:ascii="Wingdings" w:hAnsi="Wingdings" w:hint="default"/>
+      </w:rPr>
+    </w:lvl>
+    <w:lvl w:ilvl="3" w:tplc="FFFFFFFF" w:tentative="1">
+      <w:start w:val="1"/>
+      <w:numFmt w:val="bullet"/>
+      <w:lvlText w:val=""/>
+      <w:lvlJc w:val="left"/>
+      <w:pPr>
+        <w:ind w:left="2880" w:hanging="360"/>
+      </w:pPr>
+      <w:rPr>
+        <w:rFonts w:ascii="Symbol" w:hAnsi="Symbol" w:hint="default"/>
+      </w:rPr>
+    </w:lvl>
+    <w:lvl w:ilvl="4" w:tplc="FFFFFFFF" w:tentative="1">
+      <w:start w:val="1"/>
+      <w:numFmt w:val="bullet"/>
+      <w:lvlText w:val="o"/>
+      <w:lvlJc w:val="left"/>
+      <w:pPr>
+        <w:ind w:left="3600" w:hanging="360"/>
+      </w:pPr>
+      <w:rPr>
+        <w:rFonts w:ascii="Courier New" w:hAnsi="Courier New" w:cs="Courier New" w:hint="default"/>
+      </w:rPr>
+    </w:lvl>
+    <w:lvl w:ilvl="5" w:tplc="FFFFFFFF" w:tentative="1">
+      <w:start w:val="1"/>
+      <w:numFmt w:val="bullet"/>
+      <w:lvlText w:val=""/>
+      <w:lvlJc w:val="left"/>
+      <w:pPr>
+        <w:ind w:left="4320" w:hanging="360"/>
+      </w:pPr>
+      <w:rPr>
+        <w:rFonts w:ascii="Wingdings" w:hAnsi="Wingdings" w:hint="default"/>
+      </w:rPr>
+    </w:lvl>
+    <w:lvl w:ilvl="6" w:tplc="FFFFFFFF" w:tentative="1">
+      <w:start w:val="1"/>
+      <w:numFmt w:val="bullet"/>
+      <w:lvlText w:val=""/>
+      <w:lvlJc w:val="left"/>
+      <w:pPr>
+        <w:ind w:left="5040" w:hanging="360"/>
+      </w:pPr>
+      <w:rPr>
+        <w:rFonts w:ascii="Symbol" w:hAnsi="Symbol" w:hint="default"/>
+      </w:rPr>
+    </w:lvl>
+    <w:lvl w:ilvl="7" w:tplc="FFFFFFFF" w:tentative="1">
+      <w:start w:val="1"/>
+      <w:numFmt w:val="bullet"/>
+      <w:lvlText w:val="o"/>
+      <w:lvlJc w:val="left"/>
+      <w:pPr>
+        <w:ind w:left="5760" w:hanging="360"/>
+      </w:pPr>
+      <w:rPr>
+        <w:rFonts w:ascii="Courier New" w:hAnsi="Courier New" w:cs="Courier New" w:hint="default"/>
+      </w:rPr>
+    </w:lvl>
+    <w:lvl w:ilvl="8" w:tplc="FFFFFFFF" w:tentative="1">
+      <w:start w:val="1"/>
+      <w:numFmt w:val="bullet"/>
+      <w:lvlText w:val=""/>
+      <w:lvlJc w:val="left"/>
+      <w:pPr>
+        <w:ind w:left="6480" w:hanging="360"/>
+      </w:pPr>
+      <w:rPr>
+        <w:rFonts w:ascii="Wingdings" w:hAnsi="Wingdings" w:hint="default"/>
+      </w:rPr>
+    </w:lvl>
+  </w:abstractNum>
+  <w:abstractNum w:abstractNumId="2" w15:restartNumberingAfterBreak="0">
     <w:nsid w:val="0DBE5548"/>
     <w:multiLevelType w:val="hybridMultilevel"/>
     <w:tmpl w:val="E6144BE4"/>
@@ -4061,7 +4314,7 @@
       </w:rPr>
     </w:lvl>
   </w:abstractNum>
-  <w:abstractNum w:abstractNumId="1" w15:restartNumberingAfterBreak="0">
+  <w:abstractNum w:abstractNumId="3" w15:restartNumberingAfterBreak="0">
     <w:nsid w:val="1EE72FC0"/>
     <w:multiLevelType w:val="hybridMultilevel"/>
     <w:tmpl w:val="357897EC"/>
@@ -4174,7 +4427,7 @@
       </w:rPr>
     </w:lvl>
   </w:abstractNum>
-  <w:abstractNum w:abstractNumId="2" w15:restartNumberingAfterBreak="0">
+  <w:abstractNum w:abstractNumId="4" w15:restartNumberingAfterBreak="0">
     <w:nsid w:val="40D14C5A"/>
     <w:multiLevelType w:val="hybridMultilevel"/>
     <w:tmpl w:val="F3CEF066"/>
@@ -4184,19 +4437,19 @@
       <w:lvlText w:val="-"/>
       <w:lvlJc w:val="left"/>
       <w:pPr>
-        <w:ind w:left="720" w:hanging="360"/>
+        <w:ind w:left="1080" w:hanging="360"/>
       </w:pPr>
       <w:rPr>
         <w:rFonts w:ascii="Times New Roman" w:eastAsia="Times New Roman" w:hAnsi="Times New Roman" w:cs="Times New Roman" w:hint="default"/>
       </w:rPr>
     </w:lvl>
-    <w:lvl w:ilvl="1" w:tplc="04090003" w:tentative="1">
+    <w:lvl w:ilvl="1" w:tplc="04090003">
       <w:start w:val="1"/>
       <w:numFmt w:val="bullet"/>
       <w:lvlText w:val="o"/>
       <w:lvlJc w:val="left"/>
       <w:pPr>
-        <w:ind w:left="1440" w:hanging="360"/>
+        <w:ind w:left="1800" w:hanging="360"/>
       </w:pPr>
       <w:rPr>
         <w:rFonts w:ascii="Courier New" w:hAnsi="Courier New" w:cs="Courier New" w:hint="default"/>
@@ -4208,7 +4461,7 @@
       <w:lvlText w:val=""/>
       <w:lvlJc w:val="left"/>
       <w:pPr>
-        <w:ind w:left="2160" w:hanging="360"/>
+        <w:ind w:left="2520" w:hanging="360"/>
       </w:pPr>
       <w:rPr>
         <w:rFonts w:ascii="Wingdings" w:hAnsi="Wingdings" w:hint="default"/>
@@ -4220,7 +4473,7 @@
       <w:lvlText w:val=""/>
       <w:lvlJc w:val="left"/>
       <w:pPr>
-        <w:ind w:left="2880" w:hanging="360"/>
+        <w:ind w:left="3240" w:hanging="360"/>
       </w:pPr>
       <w:rPr>
         <w:rFonts w:ascii="Symbol" w:hAnsi="Symbol" w:hint="default"/>
@@ -4232,7 +4485,7 @@
       <w:lvlText w:val="o"/>
       <w:lvlJc w:val="left"/>
       <w:pPr>
-        <w:ind w:left="3600" w:hanging="360"/>
+        <w:ind w:left="3960" w:hanging="360"/>
       </w:pPr>
       <w:rPr>
         <w:rFonts w:ascii="Courier New" w:hAnsi="Courier New" w:cs="Courier New" w:hint="default"/>
@@ -4244,7 +4497,7 @@
       <w:lvlText w:val=""/>
       <w:lvlJc w:val="left"/>
       <w:pPr>
-        <w:ind w:left="4320" w:hanging="360"/>
+        <w:ind w:left="4680" w:hanging="360"/>
       </w:pPr>
       <w:rPr>
         <w:rFonts w:ascii="Wingdings" w:hAnsi="Wingdings" w:hint="default"/>
@@ -4256,7 +4509,7 @@
       <w:lvlText w:val=""/>
       <w:lvlJc w:val="left"/>
       <w:pPr>
-        <w:ind w:left="5040" w:hanging="360"/>
+        <w:ind w:left="5400" w:hanging="360"/>
       </w:pPr>
       <w:rPr>
         <w:rFonts w:ascii="Symbol" w:hAnsi="Symbol" w:hint="default"/>
@@ -4268,7 +4521,7 @@
       <w:lvlText w:val="o"/>
       <w:lvlJc w:val="left"/>
       <w:pPr>
-        <w:ind w:left="5760" w:hanging="360"/>
+        <w:ind w:left="6120" w:hanging="360"/>
       </w:pPr>
       <w:rPr>
         <w:rFonts w:ascii="Courier New" w:hAnsi="Courier New" w:cs="Courier New" w:hint="default"/>
@@ -4280,14 +4533,127 @@
       <w:lvlText w:val=""/>
       <w:lvlJc w:val="left"/>
       <w:pPr>
-        <w:ind w:left="6480" w:hanging="360"/>
+        <w:ind w:left="6840" w:hanging="360"/>
       </w:pPr>
       <w:rPr>
         <w:rFonts w:ascii="Wingdings" w:hAnsi="Wingdings" w:hint="default"/>
       </w:rPr>
     </w:lvl>
   </w:abstractNum>
-  <w:abstractNum w:abstractNumId="3" w15:restartNumberingAfterBreak="0">
+  <w:abstractNum w:abstractNumId="5" w15:restartNumberingAfterBreak="0">
+    <w:nsid w:val="45AA48F3"/>
+    <w:multiLevelType w:val="hybridMultilevel"/>
+    <w:tmpl w:val="5E0EAB68"/>
+    <w:lvl w:ilvl="0" w:tplc="FFFFFFFF">
+      <w:start w:val="1"/>
+      <w:numFmt w:val="bullet"/>
+      <w:lvlText w:val="-"/>
+      <w:lvlJc w:val="left"/>
+      <w:pPr>
+        <w:ind w:left="900" w:hanging="360"/>
+      </w:pPr>
+      <w:rPr>
+        <w:rFonts w:ascii="Times New Roman" w:eastAsia="Times New Roman" w:hAnsi="Times New Roman" w:cs="Times New Roman" w:hint="default"/>
+      </w:rPr>
+    </w:lvl>
+    <w:lvl w:ilvl="1" w:tplc="2A8811F6">
+      <w:start w:val="1"/>
+      <w:numFmt w:val="bullet"/>
+      <w:lvlText w:val="-"/>
+      <w:lvlJc w:val="left"/>
+      <w:pPr>
+        <w:ind w:left="1620" w:hanging="360"/>
+      </w:pPr>
+      <w:rPr>
+        <w:rFonts w:ascii="Times New Roman" w:eastAsia="Times New Roman" w:hAnsi="Times New Roman" w:cs="Times New Roman" w:hint="default"/>
+      </w:rPr>
+    </w:lvl>
+    <w:lvl w:ilvl="2" w:tplc="FFFFFFFF" w:tentative="1">
+      <w:start w:val="1"/>
+      <w:numFmt w:val="bullet"/>
+      <w:lvlText w:val=""/>
+      <w:lvlJc w:val="left"/>
+      <w:pPr>
+        <w:ind w:left="2340" w:hanging="360"/>
+      </w:pPr>
+      <w:rPr>
+        <w:rFonts w:ascii="Wingdings" w:hAnsi="Wingdings" w:hint="default"/>
+      </w:rPr>
+    </w:lvl>
+    <w:lvl w:ilvl="3" w:tplc="FFFFFFFF" w:tentative="1">
+      <w:start w:val="1"/>
+      <w:numFmt w:val="bullet"/>
+      <w:lvlText w:val=""/>
+      <w:lvlJc w:val="left"/>
+      <w:pPr>
+        <w:ind w:left="3060" w:hanging="360"/>
+      </w:pPr>
+      <w:rPr>
+        <w:rFonts w:ascii="Symbol" w:hAnsi="Symbol" w:hint="default"/>
+      </w:rPr>
+    </w:lvl>
+    <w:lvl w:ilvl="4" w:tplc="FFFFFFFF" w:tentative="1">
+      <w:start w:val="1"/>
+      <w:numFmt w:val="bullet"/>
+      <w:lvlText w:val="o"/>
+      <w:lvlJc w:val="left"/>
+      <w:pPr>
+        <w:ind w:left="3780" w:hanging="360"/>
+      </w:pPr>
+      <w:rPr>
+        <w:rFonts w:ascii="Courier New" w:hAnsi="Courier New" w:cs="Courier New" w:hint="default"/>
+      </w:rPr>
+    </w:lvl>
+    <w:lvl w:ilvl="5" w:tplc="FFFFFFFF" w:tentative="1">
+      <w:start w:val="1"/>
+      <w:numFmt w:val="bullet"/>
+      <w:lvlText w:val=""/>
+      <w:lvlJc w:val="left"/>
+      <w:pPr>
+        <w:ind w:left="4500" w:hanging="360"/>
+      </w:pPr>
+      <w:rPr>
+        <w:rFonts w:ascii="Wingdings" w:hAnsi="Wingdings" w:hint="default"/>
+      </w:rPr>
+    </w:lvl>
+    <w:lvl w:ilvl="6" w:tplc="FFFFFFFF" w:tentative="1">
+      <w:start w:val="1"/>
+      <w:numFmt w:val="bullet"/>
+      <w:lvlText w:val=""/>
+      <w:lvlJc w:val="left"/>
+      <w:pPr>
+        <w:ind w:left="5220" w:hanging="360"/>
+      </w:pPr>
+      <w:rPr>
+        <w:rFonts w:ascii="Symbol" w:hAnsi="Symbol" w:hint="default"/>
+      </w:rPr>
+    </w:lvl>
+    <w:lvl w:ilvl="7" w:tplc="FFFFFFFF" w:tentative="1">
+      <w:start w:val="1"/>
+      <w:numFmt w:val="bullet"/>
+      <w:lvlText w:val="o"/>
+      <w:lvlJc w:val="left"/>
+      <w:pPr>
+        <w:ind w:left="5940" w:hanging="360"/>
+      </w:pPr>
+      <w:rPr>
+        <w:rFonts w:ascii="Courier New" w:hAnsi="Courier New" w:cs="Courier New" w:hint="default"/>
+      </w:rPr>
+    </w:lvl>
+    <w:lvl w:ilvl="8" w:tplc="FFFFFFFF" w:tentative="1">
+      <w:start w:val="1"/>
+      <w:numFmt w:val="bullet"/>
+      <w:lvlText w:val=""/>
+      <w:lvlJc w:val="left"/>
+      <w:pPr>
+        <w:ind w:left="6660" w:hanging="360"/>
+      </w:pPr>
+      <w:rPr>
+        <w:rFonts w:ascii="Wingdings" w:hAnsi="Wingdings" w:hint="default"/>
+      </w:rPr>
+    </w:lvl>
+  </w:abstractNum>
+  <w:abstractNum w:abstractNumId="6" w15:restartNumberingAfterBreak="0">
     <w:nsid w:val="4ED75A1E"/>
     <w:multiLevelType w:val="hybridMultilevel"/>
     <w:tmpl w:val="D33E8372"/>
@@ -4400,17 +4766,374 @@
       </w:rPr>
     </w:lvl>
   </w:abstractNum>
+  <w:abstractNum w:abstractNumId="7" w15:restartNumberingAfterBreak="0">
+    <w:nsid w:val="5B505074"/>
+    <w:multiLevelType w:val="hybridMultilevel"/>
+    <w:tmpl w:val="7DA46FC8"/>
+    <w:lvl w:ilvl="0" w:tplc="0409000B">
+      <w:start w:val="1"/>
+      <w:numFmt w:val="bullet"/>
+      <w:lvlText w:val=""/>
+      <w:lvlJc w:val="left"/>
+      <w:pPr>
+        <w:ind w:left="720" w:hanging="360"/>
+      </w:pPr>
+      <w:rPr>
+        <w:rFonts w:ascii="Wingdings" w:hAnsi="Wingdings" w:hint="default"/>
+      </w:rPr>
+    </w:lvl>
+    <w:lvl w:ilvl="1" w:tplc="04090003" w:tentative="1">
+      <w:start w:val="1"/>
+      <w:numFmt w:val="bullet"/>
+      <w:lvlText w:val="o"/>
+      <w:lvlJc w:val="left"/>
+      <w:pPr>
+        <w:ind w:left="1440" w:hanging="360"/>
+      </w:pPr>
+      <w:rPr>
+        <w:rFonts w:ascii="Courier New" w:hAnsi="Courier New" w:cs="Courier New" w:hint="default"/>
+      </w:rPr>
+    </w:lvl>
+    <w:lvl w:ilvl="2" w:tplc="04090005" w:tentative="1">
+      <w:start w:val="1"/>
+      <w:numFmt w:val="bullet"/>
+      <w:lvlText w:val=""/>
+      <w:lvlJc w:val="left"/>
+      <w:pPr>
+        <w:ind w:left="2160" w:hanging="360"/>
+      </w:pPr>
+      <w:rPr>
+        <w:rFonts w:ascii="Wingdings" w:hAnsi="Wingdings" w:hint="default"/>
+      </w:rPr>
+    </w:lvl>
+    <w:lvl w:ilvl="3" w:tplc="04090001" w:tentative="1">
+      <w:start w:val="1"/>
+      <w:numFmt w:val="bullet"/>
+      <w:lvlText w:val=""/>
+      <w:lvlJc w:val="left"/>
+      <w:pPr>
+        <w:ind w:left="2880" w:hanging="360"/>
+      </w:pPr>
+      <w:rPr>
+        <w:rFonts w:ascii="Symbol" w:hAnsi="Symbol" w:hint="default"/>
+      </w:rPr>
+    </w:lvl>
+    <w:lvl w:ilvl="4" w:tplc="04090003" w:tentative="1">
+      <w:start w:val="1"/>
+      <w:numFmt w:val="bullet"/>
+      <w:lvlText w:val="o"/>
+      <w:lvlJc w:val="left"/>
+      <w:pPr>
+        <w:ind w:left="3600" w:hanging="360"/>
+      </w:pPr>
+      <w:rPr>
+        <w:rFonts w:ascii="Courier New" w:hAnsi="Courier New" w:cs="Courier New" w:hint="default"/>
+      </w:rPr>
+    </w:lvl>
+    <w:lvl w:ilvl="5" w:tplc="04090005" w:tentative="1">
+      <w:start w:val="1"/>
+      <w:numFmt w:val="bullet"/>
+      <w:lvlText w:val=""/>
+      <w:lvlJc w:val="left"/>
+      <w:pPr>
+        <w:ind w:left="4320" w:hanging="360"/>
+      </w:pPr>
+      <w:rPr>
+        <w:rFonts w:ascii="Wingdings" w:hAnsi="Wingdings" w:hint="default"/>
+      </w:rPr>
+    </w:lvl>
+    <w:lvl w:ilvl="6" w:tplc="04090001" w:tentative="1">
+      <w:start w:val="1"/>
+      <w:numFmt w:val="bullet"/>
+      <w:lvlText w:val=""/>
+      <w:lvlJc w:val="left"/>
+      <w:pPr>
+        <w:ind w:left="5040" w:hanging="360"/>
+      </w:pPr>
+      <w:rPr>
+        <w:rFonts w:ascii="Symbol" w:hAnsi="Symbol" w:hint="default"/>
+      </w:rPr>
+    </w:lvl>
+    <w:lvl w:ilvl="7" w:tplc="04090003" w:tentative="1">
+      <w:start w:val="1"/>
+      <w:numFmt w:val="bullet"/>
+      <w:lvlText w:val="o"/>
+      <w:lvlJc w:val="left"/>
+      <w:pPr>
+        <w:ind w:left="5760" w:hanging="360"/>
+      </w:pPr>
+      <w:rPr>
+        <w:rFonts w:ascii="Courier New" w:hAnsi="Courier New" w:cs="Courier New" w:hint="default"/>
+      </w:rPr>
+    </w:lvl>
+    <w:lvl w:ilvl="8" w:tplc="04090005" w:tentative="1">
+      <w:start w:val="1"/>
+      <w:numFmt w:val="bullet"/>
+      <w:lvlText w:val=""/>
+      <w:lvlJc w:val="left"/>
+      <w:pPr>
+        <w:ind w:left="6480" w:hanging="360"/>
+      </w:pPr>
+      <w:rPr>
+        <w:rFonts w:ascii="Wingdings" w:hAnsi="Wingdings" w:hint="default"/>
+      </w:rPr>
+    </w:lvl>
+  </w:abstractNum>
+  <w:abstractNum w:abstractNumId="8" w15:restartNumberingAfterBreak="0">
+    <w:nsid w:val="5D584413"/>
+    <w:multiLevelType w:val="hybridMultilevel"/>
+    <w:tmpl w:val="BCDCF42E"/>
+    <w:lvl w:ilvl="0" w:tplc="0409000B">
+      <w:start w:val="1"/>
+      <w:numFmt w:val="bullet"/>
+      <w:lvlText w:val=""/>
+      <w:lvlJc w:val="left"/>
+      <w:pPr>
+        <w:ind w:left="720" w:hanging="360"/>
+      </w:pPr>
+      <w:rPr>
+        <w:rFonts w:ascii="Wingdings" w:hAnsi="Wingdings" w:hint="default"/>
+      </w:rPr>
+    </w:lvl>
+    <w:lvl w:ilvl="1" w:tplc="04090003" w:tentative="1">
+      <w:start w:val="1"/>
+      <w:numFmt w:val="bullet"/>
+      <w:lvlText w:val="o"/>
+      <w:lvlJc w:val="left"/>
+      <w:pPr>
+        <w:ind w:left="1440" w:hanging="360"/>
+      </w:pPr>
+      <w:rPr>
+        <w:rFonts w:ascii="Courier New" w:hAnsi="Courier New" w:cs="Courier New" w:hint="default"/>
+      </w:rPr>
+    </w:lvl>
+    <w:lvl w:ilvl="2" w:tplc="04090005" w:tentative="1">
+      <w:start w:val="1"/>
+      <w:numFmt w:val="bullet"/>
+      <w:lvlText w:val=""/>
+      <w:lvlJc w:val="left"/>
+      <w:pPr>
+        <w:ind w:left="2160" w:hanging="360"/>
+      </w:pPr>
+      <w:rPr>
+        <w:rFonts w:ascii="Wingdings" w:hAnsi="Wingdings" w:hint="default"/>
+      </w:rPr>
+    </w:lvl>
+    <w:lvl w:ilvl="3" w:tplc="04090001" w:tentative="1">
+      <w:start w:val="1"/>
+      <w:numFmt w:val="bullet"/>
+      <w:lvlText w:val=""/>
+      <w:lvlJc w:val="left"/>
+      <w:pPr>
+        <w:ind w:left="2880" w:hanging="360"/>
+      </w:pPr>
+      <w:rPr>
+        <w:rFonts w:ascii="Symbol" w:hAnsi="Symbol" w:hint="default"/>
+      </w:rPr>
+    </w:lvl>
+    <w:lvl w:ilvl="4" w:tplc="04090003" w:tentative="1">
+      <w:start w:val="1"/>
+      <w:numFmt w:val="bullet"/>
+      <w:lvlText w:val="o"/>
+      <w:lvlJc w:val="left"/>
+      <w:pPr>
+        <w:ind w:left="3600" w:hanging="360"/>
+      </w:pPr>
+      <w:rPr>
+        <w:rFonts w:ascii="Courier New" w:hAnsi="Courier New" w:cs="Courier New" w:hint="default"/>
+      </w:rPr>
+    </w:lvl>
+    <w:lvl w:ilvl="5" w:tplc="04090005" w:tentative="1">
+      <w:start w:val="1"/>
+      <w:numFmt w:val="bullet"/>
+      <w:lvlText w:val=""/>
+      <w:lvlJc w:val="left"/>
+      <w:pPr>
+        <w:ind w:left="4320" w:hanging="360"/>
+      </w:pPr>
+      <w:rPr>
+        <w:rFonts w:ascii="Wingdings" w:hAnsi="Wingdings" w:hint="default"/>
+      </w:rPr>
+    </w:lvl>
+    <w:lvl w:ilvl="6" w:tplc="04090001" w:tentative="1">
+      <w:start w:val="1"/>
+      <w:numFmt w:val="bullet"/>
+      <w:lvlText w:val=""/>
+      <w:lvlJc w:val="left"/>
+      <w:pPr>
+        <w:ind w:left="5040" w:hanging="360"/>
+      </w:pPr>
+      <w:rPr>
+        <w:rFonts w:ascii="Symbol" w:hAnsi="Symbol" w:hint="default"/>
+      </w:rPr>
+    </w:lvl>
+    <w:lvl w:ilvl="7" w:tplc="04090003" w:tentative="1">
+      <w:start w:val="1"/>
+      <w:numFmt w:val="bullet"/>
+      <w:lvlText w:val="o"/>
+      <w:lvlJc w:val="left"/>
+      <w:pPr>
+        <w:ind w:left="5760" w:hanging="360"/>
+      </w:pPr>
+      <w:rPr>
+        <w:rFonts w:ascii="Courier New" w:hAnsi="Courier New" w:cs="Courier New" w:hint="default"/>
+      </w:rPr>
+    </w:lvl>
+    <w:lvl w:ilvl="8" w:tplc="04090005" w:tentative="1">
+      <w:start w:val="1"/>
+      <w:numFmt w:val="bullet"/>
+      <w:lvlText w:val=""/>
+      <w:lvlJc w:val="left"/>
+      <w:pPr>
+        <w:ind w:left="6480" w:hanging="360"/>
+      </w:pPr>
+      <w:rPr>
+        <w:rFonts w:ascii="Wingdings" w:hAnsi="Wingdings" w:hint="default"/>
+      </w:rPr>
+    </w:lvl>
+  </w:abstractNum>
+  <w:abstractNum w:abstractNumId="9" w15:restartNumberingAfterBreak="0">
+    <w:nsid w:val="64927C6E"/>
+    <w:multiLevelType w:val="hybridMultilevel"/>
+    <w:tmpl w:val="1BF0497E"/>
+    <w:lvl w:ilvl="0" w:tplc="FFFFFFFF">
+      <w:start w:val="1"/>
+      <w:numFmt w:val="bullet"/>
+      <w:lvlText w:val="-"/>
+      <w:lvlJc w:val="left"/>
+      <w:pPr>
+        <w:ind w:left="900" w:hanging="360"/>
+      </w:pPr>
+      <w:rPr>
+        <w:rFonts w:ascii="Times New Roman" w:eastAsia="Times New Roman" w:hAnsi="Times New Roman" w:cs="Times New Roman" w:hint="default"/>
+      </w:rPr>
+    </w:lvl>
+    <w:lvl w:ilvl="1" w:tplc="2A8811F6">
+      <w:start w:val="1"/>
+      <w:numFmt w:val="bullet"/>
+      <w:lvlText w:val="-"/>
+      <w:lvlJc w:val="left"/>
+      <w:pPr>
+        <w:ind w:left="1620" w:hanging="360"/>
+      </w:pPr>
+      <w:rPr>
+        <w:rFonts w:ascii="Times New Roman" w:eastAsia="Times New Roman" w:hAnsi="Times New Roman" w:cs="Times New Roman" w:hint="default"/>
+      </w:rPr>
+    </w:lvl>
+    <w:lvl w:ilvl="2" w:tplc="FFFFFFFF" w:tentative="1">
+      <w:start w:val="1"/>
+      <w:numFmt w:val="bullet"/>
+      <w:lvlText w:val=""/>
+      <w:lvlJc w:val="left"/>
+      <w:pPr>
+        <w:ind w:left="2340" w:hanging="360"/>
+      </w:pPr>
+      <w:rPr>
+        <w:rFonts w:ascii="Wingdings" w:hAnsi="Wingdings" w:hint="default"/>
+      </w:rPr>
+    </w:lvl>
+    <w:lvl w:ilvl="3" w:tplc="FFFFFFFF" w:tentative="1">
+      <w:start w:val="1"/>
+      <w:numFmt w:val="bullet"/>
+      <w:lvlText w:val=""/>
+      <w:lvlJc w:val="left"/>
+      <w:pPr>
+        <w:ind w:left="3060" w:hanging="360"/>
+      </w:pPr>
+      <w:rPr>
+        <w:rFonts w:ascii="Symbol" w:hAnsi="Symbol" w:hint="default"/>
+      </w:rPr>
+    </w:lvl>
+    <w:lvl w:ilvl="4" w:tplc="FFFFFFFF" w:tentative="1">
+      <w:start w:val="1"/>
+      <w:numFmt w:val="bullet"/>
+      <w:lvlText w:val="o"/>
+      <w:lvlJc w:val="left"/>
+      <w:pPr>
+        <w:ind w:left="3780" w:hanging="360"/>
+      </w:pPr>
+      <w:rPr>
+        <w:rFonts w:ascii="Courier New" w:hAnsi="Courier New" w:cs="Courier New" w:hint="default"/>
+      </w:rPr>
+    </w:lvl>
+    <w:lvl w:ilvl="5" w:tplc="FFFFFFFF" w:tentative="1">
+      <w:start w:val="1"/>
+      <w:numFmt w:val="bullet"/>
+      <w:lvlText w:val=""/>
+      <w:lvlJc w:val="left"/>
+      <w:pPr>
+        <w:ind w:left="4500" w:hanging="360"/>
+      </w:pPr>
+      <w:rPr>
+        <w:rFonts w:ascii="Wingdings" w:hAnsi="Wingdings" w:hint="default"/>
+      </w:rPr>
+    </w:lvl>
+    <w:lvl w:ilvl="6" w:tplc="FFFFFFFF" w:tentative="1">
+      <w:start w:val="1"/>
+      <w:numFmt w:val="bullet"/>
+      <w:lvlText w:val=""/>
+      <w:lvlJc w:val="left"/>
+      <w:pPr>
+        <w:ind w:left="5220" w:hanging="360"/>
+      </w:pPr>
+      <w:rPr>
+        <w:rFonts w:ascii="Symbol" w:hAnsi="Symbol" w:hint="default"/>
+      </w:rPr>
+    </w:lvl>
+    <w:lvl w:ilvl="7" w:tplc="FFFFFFFF" w:tentative="1">
+      <w:start w:val="1"/>
+      <w:numFmt w:val="bullet"/>
+      <w:lvlText w:val="o"/>
+      <w:lvlJc w:val="left"/>
+      <w:pPr>
+        <w:ind w:left="5940" w:hanging="360"/>
+      </w:pPr>
+      <w:rPr>
+        <w:rFonts w:ascii="Courier New" w:hAnsi="Courier New" w:cs="Courier New" w:hint="default"/>
+      </w:rPr>
+    </w:lvl>
+    <w:lvl w:ilvl="8" w:tplc="FFFFFFFF" w:tentative="1">
+      <w:start w:val="1"/>
+      <w:numFmt w:val="bullet"/>
+      <w:lvlText w:val=""/>
+      <w:lvlJc w:val="left"/>
+      <w:pPr>
+        <w:ind w:left="6660" w:hanging="360"/>
+      </w:pPr>
+      <w:rPr>
+        <w:rFonts w:ascii="Wingdings" w:hAnsi="Wingdings" w:hint="default"/>
+      </w:rPr>
+    </w:lvl>
+  </w:abstractNum>
   <w:num w:numId="1" w16cid:durableId="1037779055">
+    <w:abstractNumId w:val="3"/>
+  </w:num>
+  <w:num w:numId="2" w16cid:durableId="779688446">
+    <w:abstractNumId w:val="6"/>
+  </w:num>
+  <w:num w:numId="3" w16cid:durableId="583957320">
+    <w:abstractNumId w:val="4"/>
+  </w:num>
+  <w:num w:numId="4" w16cid:durableId="486439146">
+    <w:abstractNumId w:val="2"/>
+  </w:num>
+  <w:num w:numId="5" w16cid:durableId="1926381203">
+    <w:abstractNumId w:val="7"/>
+  </w:num>
+  <w:num w:numId="6" w16cid:durableId="2086102244">
     <w:abstractNumId w:val="1"/>
   </w:num>
-  <w:num w:numId="2" w16cid:durableId="779688446">
-    <w:abstractNumId w:val="3"/>
+  <w:num w:numId="7" w16cid:durableId="1868134615">
+    <w:abstractNumId w:val="0"/>
   </w:num>
-  <w:num w:numId="3" w16cid:durableId="583957320">
-    <w:abstractNumId w:val="2"/>
+  <w:num w:numId="8" w16cid:durableId="1319310674">
+    <w:abstractNumId w:val="5"/>
   </w:num>
-  <w:num w:numId="4" w16cid:durableId="486439146">
-    <w:abstractNumId w:val="0"/>
+  <w:num w:numId="9" w16cid:durableId="1524587666">
+    <w:abstractNumId w:val="9"/>
+  </w:num>
+  <w:num w:numId="10" w16cid:durableId="164323883">
+    <w:abstractNumId w:val="8"/>
   </w:num>
 </w:numbering>
 </file>
